--- a/Machine/A2/Report.docx
+++ b/Machine/A2/Report.docx
@@ -1,6 +1,6 @@
 
 <file path=word/document.xml><?xml version="1.0" encoding="utf-8"?>
-<w:document xmlns:wpc="http://schemas.microsoft.com/office/word/2010/wordprocessingCanvas" xmlns:cx="http://schemas.microsoft.com/office/drawing/2014/chartex" xmlns:cx1="http://schemas.microsoft.com/office/drawing/2015/9/8/chartex" xmlns:cx2="http://schemas.microsoft.com/office/drawing/2015/10/21/chartex" xmlns:cx3="http://schemas.microsoft.com/office/drawing/2016/5/9/chartex" xmlns:cx4="http://schemas.microsoft.com/office/drawing/2016/5/10/chartex" xmlns:cx5="http://schemas.microsoft.com/office/drawing/2016/5/11/chartex" xmlns:cx6="http://schemas.microsoft.com/office/drawing/2016/5/12/chartex" xmlns:cx7="http://schemas.microsoft.com/office/drawing/2016/5/13/chartex" xmlns:cx8="http://schemas.microsoft.com/office/drawing/2016/5/14/chartex" xmlns:mc="http://schemas.openxmlformats.org/markup-compatibility/2006" xmlns:aink="http://schemas.microsoft.com/office/drawing/2016/ink" xmlns:am3d="http://schemas.microsoft.com/office/drawing/2017/model3d" xmlns:o="urn:schemas-microsoft-com:office:office" xmlns:oel="http://schemas.microsoft.com/office/2019/extlst" xmlns:r="http://schemas.openxmlformats.org/officeDocument/2006/relationships" xmlns:m="http://schemas.openxmlformats.org/officeDocument/2006/math" xmlns:v="urn:schemas-microsoft-com:vml" xmlns:wp14="http://schemas.microsoft.com/office/word/2010/wordprocessingDrawing" xmlns:wp="http://schemas.openxmlformats.org/drawingml/2006/wordprocessingDrawing" xmlns:w10="urn:schemas-microsoft-com:office:word" xmlns:w="http://schemas.openxmlformats.org/wordprocessingml/2006/main" xmlns:w14="http://schemas.microsoft.com/office/word/2010/wordml" xmlns:w15="http://schemas.microsoft.com/office/word/2012/wordml" xmlns:w16cex="http://schemas.microsoft.com/office/word/2018/wordml/cex" xmlns:w16cid="http://schemas.microsoft.com/office/word/2016/wordml/cid" xmlns:w16="http://schemas.microsoft.com/office/word/2018/wordml" xmlns:w16du="http://schemas.microsoft.com/office/word/2023/wordml/word16du" xmlns:w16sdtdh="http://schemas.microsoft.com/office/word/2020/wordml/sdtdatahash" xmlns:w16se="http://schemas.microsoft.com/office/word/2015/wordml/symex" xmlns:wpg="http://schemas.microsoft.com/office/word/2010/wordprocessingGroup" xmlns:wpi="http://schemas.microsoft.com/office/word/2010/wordprocessingInk" xmlns:wne="http://schemas.microsoft.com/office/word/2006/wordml" xmlns:wps="http://schemas.microsoft.com/office/word/2010/wordprocessingShape" mc:Ignorable="w14 w15 w16se w16cid w16 w16cex w16sdtdh w16du wp14">
+<w:document xmlns:wpc="http://schemas.microsoft.com/office/word/2010/wordprocessingCanvas" xmlns:cx="http://schemas.microsoft.com/office/drawing/2014/chartex" xmlns:cx1="http://schemas.microsoft.com/office/drawing/2015/9/8/chartex" xmlns:cx2="http://schemas.microsoft.com/office/drawing/2015/10/21/chartex" xmlns:cx3="http://schemas.microsoft.com/office/drawing/2016/5/9/chartex" xmlns:cx4="http://schemas.microsoft.com/office/drawing/2016/5/10/chartex" xmlns:cx5="http://schemas.microsoft.com/office/drawing/2016/5/11/chartex" xmlns:cx6="http://schemas.microsoft.com/office/drawing/2016/5/12/chartex" xmlns:cx7="http://schemas.microsoft.com/office/drawing/2016/5/13/chartex" xmlns:cx8="http://schemas.microsoft.com/office/drawing/2016/5/14/chartex" xmlns:mc="http://schemas.openxmlformats.org/markup-compatibility/2006" xmlns:aink="http://schemas.microsoft.com/office/drawing/2016/ink" xmlns:am3d="http://schemas.microsoft.com/office/drawing/2017/model3d" xmlns:o="urn:schemas-microsoft-com:office:office" xmlns:r="http://schemas.openxmlformats.org/officeDocument/2006/relationships" xmlns:m="http://schemas.openxmlformats.org/officeDocument/2006/math" xmlns:v="urn:schemas-microsoft-com:vml" xmlns:wp14="http://schemas.microsoft.com/office/word/2010/wordprocessingDrawing" xmlns:wp="http://schemas.openxmlformats.org/drawingml/2006/wordprocessingDrawing" xmlns:w10="urn:schemas-microsoft-com:office:word" xmlns:w="http://schemas.openxmlformats.org/wordprocessingml/2006/main" xmlns:w14="http://schemas.microsoft.com/office/word/2010/wordml" xmlns:w15="http://schemas.microsoft.com/office/word/2012/wordml" xmlns:w16cex="http://schemas.microsoft.com/office/word/2018/wordml/cex" xmlns:w16cid="http://schemas.microsoft.com/office/word/2016/wordml/cid" xmlns:w16="http://schemas.microsoft.com/office/word/2018/wordml" xmlns:w16sdtdh="http://schemas.microsoft.com/office/word/2020/wordml/sdtdatahash" xmlns:w16se="http://schemas.microsoft.com/office/word/2015/wordml/symex" xmlns:wpg="http://schemas.microsoft.com/office/word/2010/wordprocessingGroup" xmlns:wpi="http://schemas.microsoft.com/office/word/2010/wordprocessingInk" xmlns:wne="http://schemas.microsoft.com/office/word/2006/wordml" xmlns:wps="http://schemas.microsoft.com/office/word/2010/wordprocessingShape" mc:Ignorable="w14 w15 w16se w16cid w16 w16cex w16sdtdh wp14">
   <w:body>
     <w:p>
       <w:pPr>
@@ -15,6 +15,895 @@
         <w:pStyle w:val="Heading1"/>
       </w:pPr>
       <w:r>
+        <w:t xml:space="preserve">First </w:t>
+      </w:r>
+      <w:r>
+        <w:t>Report:</w:t>
+      </w:r>
+    </w:p>
+    <w:p>
+      <w:pPr>
+        <w:rPr>
+          <w:b/>
+          <w:bCs/>
+        </w:rPr>
+      </w:pPr>
+      <w:r>
+        <w:rPr>
+          <w:b/>
+          <w:bCs/>
+        </w:rPr>
+        <w:t>Data Handling:</w:t>
+      </w:r>
+    </w:p>
+    <w:p>
+      <w:pPr>
+        <w:rPr>
+          <w:b/>
+          <w:bCs/>
+        </w:rPr>
+      </w:pPr>
+      <w:r>
+        <w:tab/>
+      </w:r>
+      <w:r>
+        <w:rPr>
+          <w:b/>
+          <w:bCs/>
+        </w:rPr>
+        <w:t>The dataset contains missing values, which were handled using two techniques:</w:t>
+      </w:r>
+    </w:p>
+    <w:p>
+      <w:pPr>
+        <w:pStyle w:val="ListParagraph"/>
+        <w:numPr>
+          <w:ilvl w:val="0"/>
+          <w:numId w:val="5"/>
+        </w:numPr>
+      </w:pPr>
+      <w:r>
+        <w:t>Dropping Rows with Missing Values: Rows containing any missing values were removed.</w:t>
+      </w:r>
+    </w:p>
+    <w:p>
+      <w:pPr>
+        <w:pStyle w:val="ListParagraph"/>
+        <w:numPr>
+          <w:ilvl w:val="0"/>
+          <w:numId w:val="5"/>
+        </w:numPr>
+      </w:pPr>
+      <w:r>
+        <w:t>Replacing Missing Values with Mean: Missing values in numerical columns were replaced with the mean of the respective columns.</w:t>
+      </w:r>
+    </w:p>
+    <w:p>
+      <w:pPr>
+        <w:pStyle w:val="ListParagraph"/>
+        <w:ind w:left="1440"/>
+      </w:pPr>
+    </w:p>
+    <w:p>
+      <w:pPr>
+        <w:ind w:left="720"/>
+      </w:pPr>
+      <w:r>
+        <w:t>The dataset was then split into features (</w:t>
+      </w:r>
+      <w:proofErr w:type="spellStart"/>
+      <w:r>
+        <w:t>Feutures</w:t>
+      </w:r>
+      <w:proofErr w:type="spellEnd"/>
+      <w:r>
+        <w:t xml:space="preserve">) and target (Target). The features were scaled using </w:t>
+      </w:r>
+      <w:proofErr w:type="spellStart"/>
+      <w:r>
+        <w:t>StandardScaler</w:t>
+      </w:r>
+      <w:proofErr w:type="spellEnd"/>
+      <w:r>
+        <w:t xml:space="preserve">, and the target labels were encoded using </w:t>
+      </w:r>
+      <w:proofErr w:type="spellStart"/>
+      <w:r>
+        <w:t>LabelEncoder</w:t>
+      </w:r>
+      <w:proofErr w:type="spellEnd"/>
+      <w:r>
+        <w:t>.</w:t>
+      </w:r>
+    </w:p>
+    <w:p>
+      <w:pPr>
+        <w:rPr>
+          <w:b/>
+          <w:bCs/>
+        </w:rPr>
+      </w:pPr>
+      <w:r>
+        <w:rPr>
+          <w:b/>
+          <w:bCs/>
+        </w:rPr>
+        <w:t>The following models were implemented and evaluated:</w:t>
+      </w:r>
+    </w:p>
+    <w:p>
+      <w:pPr>
+        <w:pStyle w:val="ListParagraph"/>
+        <w:numPr>
+          <w:ilvl w:val="0"/>
+          <w:numId w:val="6"/>
+        </w:numPr>
+        <w:ind w:left="360"/>
+      </w:pPr>
+      <w:r>
+        <w:t xml:space="preserve">Decision Tree: Implemented using </w:t>
+      </w:r>
+      <w:proofErr w:type="spellStart"/>
+      <w:r>
+        <w:t>DecisionTreeClassifier</w:t>
+      </w:r>
+      <w:proofErr w:type="spellEnd"/>
+      <w:r>
+        <w:t xml:space="preserve"> with </w:t>
+      </w:r>
+      <w:proofErr w:type="spellStart"/>
+      <w:r>
+        <w:t>gini</w:t>
+      </w:r>
+      <w:proofErr w:type="spellEnd"/>
+      <w:r>
+        <w:t xml:space="preserve"> criterion and a maximum depth of 4.</w:t>
+      </w:r>
+    </w:p>
+    <w:p>
+      <w:pPr>
+        <w:pStyle w:val="ListParagraph"/>
+        <w:numPr>
+          <w:ilvl w:val="0"/>
+          <w:numId w:val="6"/>
+        </w:numPr>
+        <w:ind w:left="360"/>
+      </w:pPr>
+      <w:r>
+        <w:t>k-Nearest Neighbors (</w:t>
+      </w:r>
+      <w:proofErr w:type="spellStart"/>
+      <w:r>
+        <w:t>kNN</w:t>
+      </w:r>
+      <w:proofErr w:type="spellEnd"/>
+      <w:r>
+        <w:t xml:space="preserve">): Implemented using </w:t>
+      </w:r>
+      <w:proofErr w:type="spellStart"/>
+      <w:r>
+        <w:t>KNeighborsClassifier</w:t>
+      </w:r>
+      <w:proofErr w:type="spellEnd"/>
+      <w:r>
+        <w:t xml:space="preserve"> with varying values of k ( 3,5,9).</w:t>
+      </w:r>
+    </w:p>
+    <w:p>
+      <w:pPr>
+        <w:pStyle w:val="ListParagraph"/>
+        <w:numPr>
+          <w:ilvl w:val="0"/>
+          <w:numId w:val="6"/>
+        </w:numPr>
+        <w:ind w:left="360"/>
+      </w:pPr>
+      <w:r>
+        <w:t xml:space="preserve">Naïve Bayes: Implemented using </w:t>
+      </w:r>
+      <w:proofErr w:type="spellStart"/>
+      <w:r>
+        <w:t>GaussianNB</w:t>
+      </w:r>
+      <w:proofErr w:type="spellEnd"/>
+      <w:r>
+        <w:t>.</w:t>
+      </w:r>
+    </w:p>
+    <w:p>
+      <w:pPr>
+        <w:pStyle w:val="ListParagraph"/>
+        <w:ind w:left="360"/>
+      </w:pPr>
+    </w:p>
+    <w:p>
+      <w:pPr>
+        <w:pStyle w:val="ListParagraph"/>
+        <w:ind w:left="0"/>
+        <w:rPr>
+          <w:b/>
+          <w:bCs/>
+        </w:rPr>
+      </w:pPr>
+      <w:r>
+        <w:rPr>
+          <w:b/>
+          <w:bCs/>
+        </w:rPr>
+        <w:t>The models were evaluated using the following metrics:</w:t>
+      </w:r>
+    </w:p>
+    <w:p>
+      <w:pPr>
+        <w:pStyle w:val="ListParagraph"/>
+        <w:numPr>
+          <w:ilvl w:val="0"/>
+          <w:numId w:val="7"/>
+        </w:numPr>
+        <w:ind w:left="720"/>
+      </w:pPr>
+      <w:r>
+        <w:t>Accuracy: The proportion of correctly classified instances.</w:t>
+      </w:r>
+    </w:p>
+    <w:p>
+      <w:pPr>
+        <w:pStyle w:val="ListParagraph"/>
+        <w:numPr>
+          <w:ilvl w:val="0"/>
+          <w:numId w:val="7"/>
+        </w:numPr>
+        <w:ind w:left="720"/>
+      </w:pPr>
+      <w:r>
+        <w:t>Precision: The proportion of true positive instances among the instances classified as positive.</w:t>
+      </w:r>
+    </w:p>
+    <w:p>
+      <w:pPr>
+        <w:pStyle w:val="ListParagraph"/>
+        <w:numPr>
+          <w:ilvl w:val="0"/>
+          <w:numId w:val="7"/>
+        </w:numPr>
+        <w:ind w:left="720"/>
+      </w:pPr>
+      <w:r>
+        <w:t>Recall: The proportion of true positive instances among all actual positive instances.</w:t>
+      </w:r>
+    </w:p>
+    <w:p/>
+    <w:p>
+      <w:pPr>
+        <w:rPr>
+          <w:b/>
+          <w:bCs/>
+        </w:rPr>
+      </w:pPr>
+      <w:r>
+        <w:rPr>
+          <w:b/>
+          <w:bCs/>
+          <w:noProof/>
+        </w:rPr>
+        <w:drawing>
+          <wp:anchor distT="0" distB="0" distL="114300" distR="114300" simplePos="0" relativeHeight="251660288" behindDoc="0" locked="0" layoutInCell="1" allowOverlap="1" wp14:anchorId="352EB3A0" wp14:editId="6C751B6C">
+            <wp:simplePos x="0" y="0"/>
+            <wp:positionH relativeFrom="column">
+              <wp:posOffset>-35169</wp:posOffset>
+            </wp:positionH>
+            <wp:positionV relativeFrom="paragraph">
+              <wp:posOffset>905119</wp:posOffset>
+            </wp:positionV>
+            <wp:extent cx="5943600" cy="224790"/>
+            <wp:effectExtent l="0" t="0" r="0" b="3810"/>
+            <wp:wrapTopAndBottom/>
+            <wp:docPr id="2" name="Picture 2"/>
+            <wp:cNvGraphicFramePr>
+              <a:graphicFrameLocks xmlns:a="http://schemas.openxmlformats.org/drawingml/2006/main" noChangeAspect="1"/>
+            </wp:cNvGraphicFramePr>
+            <a:graphic xmlns:a="http://schemas.openxmlformats.org/drawingml/2006/main">
+              <a:graphicData uri="http://schemas.openxmlformats.org/drawingml/2006/picture">
+                <pic:pic xmlns:pic="http://schemas.openxmlformats.org/drawingml/2006/picture">
+                  <pic:nvPicPr>
+                    <pic:cNvPr id="2" name="Picture 2"/>
+                    <pic:cNvPicPr/>
+                  </pic:nvPicPr>
+                  <pic:blipFill>
+                    <a:blip r:embed="rId5">
+                      <a:extLst>
+                        <a:ext uri="{28A0092B-C50C-407E-A947-70E740481C1C}">
+                          <a14:useLocalDpi xmlns:a14="http://schemas.microsoft.com/office/drawing/2010/main" val="0"/>
+                        </a:ext>
+                      </a:extLst>
+                    </a:blip>
+                    <a:stretch>
+                      <a:fillRect/>
+                    </a:stretch>
+                  </pic:blipFill>
+                  <pic:spPr>
+                    <a:xfrm>
+                      <a:off x="0" y="0"/>
+                      <a:ext cx="5943600" cy="224790"/>
+                    </a:xfrm>
+                    <a:prstGeom prst="rect">
+                      <a:avLst/>
+                    </a:prstGeom>
+                  </pic:spPr>
+                </pic:pic>
+              </a:graphicData>
+            </a:graphic>
+          </wp:anchor>
+        </w:drawing>
+      </w:r>
+      <w:r>
+        <w:rPr>
+          <w:b/>
+          <w:bCs/>
+          <w:noProof/>
+        </w:rPr>
+        <w:drawing>
+          <wp:anchor distT="0" distB="0" distL="114300" distR="114300" simplePos="0" relativeHeight="251659264" behindDoc="0" locked="0" layoutInCell="1" allowOverlap="1" wp14:anchorId="66A9F97B" wp14:editId="376D331D">
+            <wp:simplePos x="0" y="0"/>
+            <wp:positionH relativeFrom="column">
+              <wp:posOffset>-35169</wp:posOffset>
+            </wp:positionH>
+            <wp:positionV relativeFrom="paragraph">
+              <wp:posOffset>320822</wp:posOffset>
+            </wp:positionV>
+            <wp:extent cx="5943600" cy="584835"/>
+            <wp:effectExtent l="0" t="0" r="0" b="5715"/>
+            <wp:wrapTopAndBottom/>
+            <wp:docPr id="1" name="Picture 1"/>
+            <wp:cNvGraphicFramePr>
+              <a:graphicFrameLocks xmlns:a="http://schemas.openxmlformats.org/drawingml/2006/main" noChangeAspect="1"/>
+            </wp:cNvGraphicFramePr>
+            <a:graphic xmlns:a="http://schemas.openxmlformats.org/drawingml/2006/main">
+              <a:graphicData uri="http://schemas.openxmlformats.org/drawingml/2006/picture">
+                <pic:pic xmlns:pic="http://schemas.openxmlformats.org/drawingml/2006/picture">
+                  <pic:nvPicPr>
+                    <pic:cNvPr id="1" name="Picture 1"/>
+                    <pic:cNvPicPr/>
+                  </pic:nvPicPr>
+                  <pic:blipFill>
+                    <a:blip r:embed="rId6">
+                      <a:extLst>
+                        <a:ext uri="{28A0092B-C50C-407E-A947-70E740481C1C}">
+                          <a14:useLocalDpi xmlns:a14="http://schemas.microsoft.com/office/drawing/2010/main" val="0"/>
+                        </a:ext>
+                      </a:extLst>
+                    </a:blip>
+                    <a:stretch>
+                      <a:fillRect/>
+                    </a:stretch>
+                  </pic:blipFill>
+                  <pic:spPr>
+                    <a:xfrm>
+                      <a:off x="0" y="0"/>
+                      <a:ext cx="5943600" cy="584835"/>
+                    </a:xfrm>
+                    <a:prstGeom prst="rect">
+                      <a:avLst/>
+                    </a:prstGeom>
+                  </pic:spPr>
+                </pic:pic>
+              </a:graphicData>
+            </a:graphic>
+          </wp:anchor>
+        </w:drawing>
+      </w:r>
+      <w:r>
+        <w:rPr>
+          <w:b/>
+          <w:bCs/>
+        </w:rPr>
+        <w:t>Decision Tree:</w:t>
+      </w:r>
+    </w:p>
+    <w:p>
+      <w:r>
+        <w:t>Decision Tree Classifier - Accuracy: 0.994, Precision: 0.994, Recall: 0.994</w:t>
+      </w:r>
+    </w:p>
+    <w:p/>
+    <w:p/>
+    <w:p/>
+    <w:p>
+      <w:pPr>
+        <w:rPr>
+          <w:b/>
+          <w:bCs/>
+        </w:rPr>
+      </w:pPr>
+      <w:r>
+        <w:rPr>
+          <w:b/>
+          <w:bCs/>
+          <w:noProof/>
+        </w:rPr>
+        <w:lastRenderedPageBreak/>
+        <w:drawing>
+          <wp:anchor distT="0" distB="0" distL="114300" distR="114300" simplePos="0" relativeHeight="251662336" behindDoc="0" locked="0" layoutInCell="1" allowOverlap="1" wp14:anchorId="58E21897" wp14:editId="1E918A53">
+            <wp:simplePos x="0" y="0"/>
+            <wp:positionH relativeFrom="column">
+              <wp:posOffset>-344121</wp:posOffset>
+            </wp:positionH>
+            <wp:positionV relativeFrom="paragraph">
+              <wp:posOffset>987083</wp:posOffset>
+            </wp:positionV>
+            <wp:extent cx="7005477" cy="232019"/>
+            <wp:effectExtent l="0" t="0" r="0" b="0"/>
+            <wp:wrapTopAndBottom/>
+            <wp:docPr id="4" name="Picture 4"/>
+            <wp:cNvGraphicFramePr>
+              <a:graphicFrameLocks xmlns:a="http://schemas.openxmlformats.org/drawingml/2006/main" noChangeAspect="1"/>
+            </wp:cNvGraphicFramePr>
+            <a:graphic xmlns:a="http://schemas.openxmlformats.org/drawingml/2006/main">
+              <a:graphicData uri="http://schemas.openxmlformats.org/drawingml/2006/picture">
+                <pic:pic xmlns:pic="http://schemas.openxmlformats.org/drawingml/2006/picture">
+                  <pic:nvPicPr>
+                    <pic:cNvPr id="4" name="Picture 4"/>
+                    <pic:cNvPicPr/>
+                  </pic:nvPicPr>
+                  <pic:blipFill>
+                    <a:blip r:embed="rId7">
+                      <a:extLst>
+                        <a:ext uri="{28A0092B-C50C-407E-A947-70E740481C1C}">
+                          <a14:useLocalDpi xmlns:a14="http://schemas.microsoft.com/office/drawing/2010/main" val="0"/>
+                        </a:ext>
+                      </a:extLst>
+                    </a:blip>
+                    <a:stretch>
+                      <a:fillRect/>
+                    </a:stretch>
+                  </pic:blipFill>
+                  <pic:spPr>
+                    <a:xfrm>
+                      <a:off x="0" y="0"/>
+                      <a:ext cx="7005477" cy="232019"/>
+                    </a:xfrm>
+                    <a:prstGeom prst="rect">
+                      <a:avLst/>
+                    </a:prstGeom>
+                  </pic:spPr>
+                </pic:pic>
+              </a:graphicData>
+            </a:graphic>
+            <wp14:sizeRelH relativeFrom="margin">
+              <wp14:pctWidth>0</wp14:pctWidth>
+            </wp14:sizeRelH>
+            <wp14:sizeRelV relativeFrom="margin">
+              <wp14:pctHeight>0</wp14:pctHeight>
+            </wp14:sizeRelV>
+          </wp:anchor>
+        </w:drawing>
+      </w:r>
+      <w:r>
+        <w:rPr>
+          <w:b/>
+          <w:bCs/>
+          <w:noProof/>
+        </w:rPr>
+        <w:drawing>
+          <wp:anchor distT="0" distB="0" distL="114300" distR="114300" simplePos="0" relativeHeight="251661312" behindDoc="0" locked="0" layoutInCell="1" allowOverlap="1" wp14:anchorId="0C505B5C" wp14:editId="27FD06B4">
+            <wp:simplePos x="0" y="0"/>
+            <wp:positionH relativeFrom="column">
+              <wp:posOffset>-344805</wp:posOffset>
+            </wp:positionH>
+            <wp:positionV relativeFrom="paragraph">
+              <wp:posOffset>265430</wp:posOffset>
+            </wp:positionV>
+            <wp:extent cx="6428740" cy="723900"/>
+            <wp:effectExtent l="0" t="0" r="0" b="0"/>
+            <wp:wrapTopAndBottom/>
+            <wp:docPr id="3" name="Picture 3"/>
+            <wp:cNvGraphicFramePr>
+              <a:graphicFrameLocks xmlns:a="http://schemas.openxmlformats.org/drawingml/2006/main" noChangeAspect="1"/>
+            </wp:cNvGraphicFramePr>
+            <a:graphic xmlns:a="http://schemas.openxmlformats.org/drawingml/2006/main">
+              <a:graphicData uri="http://schemas.openxmlformats.org/drawingml/2006/picture">
+                <pic:pic xmlns:pic="http://schemas.openxmlformats.org/drawingml/2006/picture">
+                  <pic:nvPicPr>
+                    <pic:cNvPr id="3" name="Picture 3"/>
+                    <pic:cNvPicPr/>
+                  </pic:nvPicPr>
+                  <pic:blipFill>
+                    <a:blip r:embed="rId8">
+                      <a:extLst>
+                        <a:ext uri="{28A0092B-C50C-407E-A947-70E740481C1C}">
+                          <a14:useLocalDpi xmlns:a14="http://schemas.microsoft.com/office/drawing/2010/main" val="0"/>
+                        </a:ext>
+                      </a:extLst>
+                    </a:blip>
+                    <a:stretch>
+                      <a:fillRect/>
+                    </a:stretch>
+                  </pic:blipFill>
+                  <pic:spPr>
+                    <a:xfrm>
+                      <a:off x="0" y="0"/>
+                      <a:ext cx="6428740" cy="723900"/>
+                    </a:xfrm>
+                    <a:prstGeom prst="rect">
+                      <a:avLst/>
+                    </a:prstGeom>
+                  </pic:spPr>
+                </pic:pic>
+              </a:graphicData>
+            </a:graphic>
+            <wp14:sizeRelH relativeFrom="margin">
+              <wp14:pctWidth>0</wp14:pctWidth>
+            </wp14:sizeRelH>
+            <wp14:sizeRelV relativeFrom="margin">
+              <wp14:pctHeight>0</wp14:pctHeight>
+            </wp14:sizeRelV>
+          </wp:anchor>
+        </w:drawing>
+      </w:r>
+      <w:r>
+        <w:rPr>
+          <w:b/>
+          <w:bCs/>
+        </w:rPr>
+        <w:t>Naïve Bayes:</w:t>
+      </w:r>
+    </w:p>
+    <w:p>
+      <w:r>
+        <w:t>Naïve Bayes Classifier - Accuracy: 0.958, Precision: 0.96, Recall: 0.958</w:t>
+      </w:r>
+    </w:p>
+    <w:p/>
+    <w:p>
+      <w:pPr>
+        <w:rPr>
+          <w:b/>
+          <w:bCs/>
+        </w:rPr>
+      </w:pPr>
+      <w:r>
+        <w:rPr>
+          <w:b/>
+          <w:bCs/>
+          <w:noProof/>
+        </w:rPr>
+        <w:drawing>
+          <wp:anchor distT="0" distB="0" distL="114300" distR="114300" simplePos="0" relativeHeight="251667456" behindDoc="0" locked="0" layoutInCell="1" allowOverlap="1" wp14:anchorId="00BA27CB" wp14:editId="00207279">
+            <wp:simplePos x="0" y="0"/>
+            <wp:positionH relativeFrom="column">
+              <wp:posOffset>635</wp:posOffset>
+            </wp:positionH>
+            <wp:positionV relativeFrom="paragraph">
+              <wp:posOffset>1694180</wp:posOffset>
+            </wp:positionV>
+            <wp:extent cx="5277485" cy="219075"/>
+            <wp:effectExtent l="0" t="0" r="0" b="9525"/>
+            <wp:wrapTopAndBottom/>
+            <wp:docPr id="10" name="Picture 10"/>
+            <wp:cNvGraphicFramePr>
+              <a:graphicFrameLocks xmlns:a="http://schemas.openxmlformats.org/drawingml/2006/main" noChangeAspect="1"/>
+            </wp:cNvGraphicFramePr>
+            <a:graphic xmlns:a="http://schemas.openxmlformats.org/drawingml/2006/main">
+              <a:graphicData uri="http://schemas.openxmlformats.org/drawingml/2006/picture">
+                <pic:pic xmlns:pic="http://schemas.openxmlformats.org/drawingml/2006/picture">
+                  <pic:nvPicPr>
+                    <pic:cNvPr id="10" name="Picture 10"/>
+                    <pic:cNvPicPr/>
+                  </pic:nvPicPr>
+                  <pic:blipFill>
+                    <a:blip r:embed="rId9">
+                      <a:extLst>
+                        <a:ext uri="{28A0092B-C50C-407E-A947-70E740481C1C}">
+                          <a14:useLocalDpi xmlns:a14="http://schemas.microsoft.com/office/drawing/2010/main" val="0"/>
+                        </a:ext>
+                      </a:extLst>
+                    </a:blip>
+                    <a:stretch>
+                      <a:fillRect/>
+                    </a:stretch>
+                  </pic:blipFill>
+                  <pic:spPr>
+                    <a:xfrm>
+                      <a:off x="0" y="0"/>
+                      <a:ext cx="5277485" cy="219075"/>
+                    </a:xfrm>
+                    <a:prstGeom prst="rect">
+                      <a:avLst/>
+                    </a:prstGeom>
+                  </pic:spPr>
+                </pic:pic>
+              </a:graphicData>
+            </a:graphic>
+          </wp:anchor>
+        </w:drawing>
+      </w:r>
+      <w:r>
+        <w:rPr>
+          <w:b/>
+          <w:bCs/>
+          <w:noProof/>
+        </w:rPr>
+        <w:drawing>
+          <wp:anchor distT="0" distB="0" distL="114300" distR="114300" simplePos="0" relativeHeight="251666432" behindDoc="0" locked="0" layoutInCell="1" allowOverlap="1" wp14:anchorId="2B648822" wp14:editId="2834C9E8">
+            <wp:simplePos x="0" y="0"/>
+            <wp:positionH relativeFrom="column">
+              <wp:posOffset>0</wp:posOffset>
+            </wp:positionH>
+            <wp:positionV relativeFrom="paragraph">
+              <wp:posOffset>1457960</wp:posOffset>
+            </wp:positionV>
+            <wp:extent cx="5267960" cy="238125"/>
+            <wp:effectExtent l="0" t="0" r="8890" b="9525"/>
+            <wp:wrapTopAndBottom/>
+            <wp:docPr id="9" name="Picture 9"/>
+            <wp:cNvGraphicFramePr>
+              <a:graphicFrameLocks xmlns:a="http://schemas.openxmlformats.org/drawingml/2006/main" noChangeAspect="1"/>
+            </wp:cNvGraphicFramePr>
+            <a:graphic xmlns:a="http://schemas.openxmlformats.org/drawingml/2006/main">
+              <a:graphicData uri="http://schemas.openxmlformats.org/drawingml/2006/picture">
+                <pic:pic xmlns:pic="http://schemas.openxmlformats.org/drawingml/2006/picture">
+                  <pic:nvPicPr>
+                    <pic:cNvPr id="9" name="Picture 9"/>
+                    <pic:cNvPicPr/>
+                  </pic:nvPicPr>
+                  <pic:blipFill>
+                    <a:blip r:embed="rId10">
+                      <a:extLst>
+                        <a:ext uri="{28A0092B-C50C-407E-A947-70E740481C1C}">
+                          <a14:useLocalDpi xmlns:a14="http://schemas.microsoft.com/office/drawing/2010/main" val="0"/>
+                        </a:ext>
+                      </a:extLst>
+                    </a:blip>
+                    <a:stretch>
+                      <a:fillRect/>
+                    </a:stretch>
+                  </pic:blipFill>
+                  <pic:spPr>
+                    <a:xfrm>
+                      <a:off x="0" y="0"/>
+                      <a:ext cx="5267960" cy="238125"/>
+                    </a:xfrm>
+                    <a:prstGeom prst="rect">
+                      <a:avLst/>
+                    </a:prstGeom>
+                  </pic:spPr>
+                </pic:pic>
+              </a:graphicData>
+            </a:graphic>
+          </wp:anchor>
+        </w:drawing>
+      </w:r>
+      <w:r>
+        <w:rPr>
+          <w:b/>
+          <w:bCs/>
+          <w:noProof/>
+        </w:rPr>
+        <w:drawing>
+          <wp:anchor distT="0" distB="0" distL="114300" distR="114300" simplePos="0" relativeHeight="251664384" behindDoc="0" locked="0" layoutInCell="1" allowOverlap="1" wp14:anchorId="3EDBC4F3" wp14:editId="08956BE8">
+            <wp:simplePos x="0" y="0"/>
+            <wp:positionH relativeFrom="column">
+              <wp:posOffset>98</wp:posOffset>
+            </wp:positionH>
+            <wp:positionV relativeFrom="paragraph">
+              <wp:posOffset>1173480</wp:posOffset>
+            </wp:positionV>
+            <wp:extent cx="5908040" cy="288290"/>
+            <wp:effectExtent l="0" t="0" r="0" b="0"/>
+            <wp:wrapTopAndBottom/>
+            <wp:docPr id="7" name="Picture 7"/>
+            <wp:cNvGraphicFramePr>
+              <a:graphicFrameLocks xmlns:a="http://schemas.openxmlformats.org/drawingml/2006/main" noChangeAspect="1"/>
+            </wp:cNvGraphicFramePr>
+            <a:graphic xmlns:a="http://schemas.openxmlformats.org/drawingml/2006/main">
+              <a:graphicData uri="http://schemas.openxmlformats.org/drawingml/2006/picture">
+                <pic:pic xmlns:pic="http://schemas.openxmlformats.org/drawingml/2006/picture">
+                  <pic:nvPicPr>
+                    <pic:cNvPr id="7" name="Picture 7"/>
+                    <pic:cNvPicPr/>
+                  </pic:nvPicPr>
+                  <pic:blipFill>
+                    <a:blip r:embed="rId11">
+                      <a:extLst>
+                        <a:ext uri="{28A0092B-C50C-407E-A947-70E740481C1C}">
+                          <a14:useLocalDpi xmlns:a14="http://schemas.microsoft.com/office/drawing/2010/main" val="0"/>
+                        </a:ext>
+                      </a:extLst>
+                    </a:blip>
+                    <a:stretch>
+                      <a:fillRect/>
+                    </a:stretch>
+                  </pic:blipFill>
+                  <pic:spPr>
+                    <a:xfrm>
+                      <a:off x="0" y="0"/>
+                      <a:ext cx="5908040" cy="288290"/>
+                    </a:xfrm>
+                    <a:prstGeom prst="rect">
+                      <a:avLst/>
+                    </a:prstGeom>
+                  </pic:spPr>
+                </pic:pic>
+              </a:graphicData>
+            </a:graphic>
+            <wp14:sizeRelH relativeFrom="margin">
+              <wp14:pctWidth>0</wp14:pctWidth>
+            </wp14:sizeRelH>
+            <wp14:sizeRelV relativeFrom="margin">
+              <wp14:pctHeight>0</wp14:pctHeight>
+            </wp14:sizeRelV>
+          </wp:anchor>
+        </w:drawing>
+      </w:r>
+      <w:r>
+        <w:rPr>
+          <w:b/>
+          <w:bCs/>
+          <w:noProof/>
+        </w:rPr>
+        <w:drawing>
+          <wp:anchor distT="0" distB="0" distL="114300" distR="114300" simplePos="0" relativeHeight="251665408" behindDoc="0" locked="0" layoutInCell="1" allowOverlap="1" wp14:anchorId="01D92E06" wp14:editId="136B5533">
+            <wp:simplePos x="0" y="0"/>
+            <wp:positionH relativeFrom="column">
+              <wp:posOffset>0</wp:posOffset>
+            </wp:positionH>
+            <wp:positionV relativeFrom="paragraph">
+              <wp:posOffset>287655</wp:posOffset>
+            </wp:positionV>
+            <wp:extent cx="5943600" cy="889635"/>
+            <wp:effectExtent l="0" t="0" r="0" b="5715"/>
+            <wp:wrapTopAndBottom/>
+            <wp:docPr id="8" name="Picture 8"/>
+            <wp:cNvGraphicFramePr>
+              <a:graphicFrameLocks xmlns:a="http://schemas.openxmlformats.org/drawingml/2006/main" noChangeAspect="1"/>
+            </wp:cNvGraphicFramePr>
+            <a:graphic xmlns:a="http://schemas.openxmlformats.org/drawingml/2006/main">
+              <a:graphicData uri="http://schemas.openxmlformats.org/drawingml/2006/picture">
+                <pic:pic xmlns:pic="http://schemas.openxmlformats.org/drawingml/2006/picture">
+                  <pic:nvPicPr>
+                    <pic:cNvPr id="8" name="Picture 8"/>
+                    <pic:cNvPicPr/>
+                  </pic:nvPicPr>
+                  <pic:blipFill>
+                    <a:blip r:embed="rId12">
+                      <a:extLst>
+                        <a:ext uri="{28A0092B-C50C-407E-A947-70E740481C1C}">
+                          <a14:useLocalDpi xmlns:a14="http://schemas.microsoft.com/office/drawing/2010/main" val="0"/>
+                        </a:ext>
+                      </a:extLst>
+                    </a:blip>
+                    <a:stretch>
+                      <a:fillRect/>
+                    </a:stretch>
+                  </pic:blipFill>
+                  <pic:spPr>
+                    <a:xfrm>
+                      <a:off x="0" y="0"/>
+                      <a:ext cx="5943600" cy="889635"/>
+                    </a:xfrm>
+                    <a:prstGeom prst="rect">
+                      <a:avLst/>
+                    </a:prstGeom>
+                  </pic:spPr>
+                </pic:pic>
+              </a:graphicData>
+            </a:graphic>
+          </wp:anchor>
+        </w:drawing>
+      </w:r>
+      <w:r>
+        <w:rPr>
+          <w:b/>
+          <w:bCs/>
+        </w:rPr>
+        <w:t>k-Nearest Neighbors (</w:t>
+      </w:r>
+      <w:proofErr w:type="spellStart"/>
+      <w:r>
+        <w:rPr>
+          <w:b/>
+          <w:bCs/>
+        </w:rPr>
+        <w:t>kNN</w:t>
+      </w:r>
+      <w:proofErr w:type="spellEnd"/>
+      <w:r>
+        <w:rPr>
+          <w:b/>
+          <w:bCs/>
+        </w:rPr>
+        <w:t>):</w:t>
+      </w:r>
+    </w:p>
+    <w:p/>
+    <w:p>
+      <w:r>
+        <w:t xml:space="preserve">K=3 : </w:t>
+      </w:r>
+      <w:proofErr w:type="spellStart"/>
+      <w:r>
+        <w:t>kNN</w:t>
+      </w:r>
+      <w:proofErr w:type="spellEnd"/>
+      <w:r>
+        <w:t xml:space="preserve"> Classifier - Accuracy: 0.949, Precision: 0.949, Recall: 0.949</w:t>
+      </w:r>
+    </w:p>
+    <w:p>
+      <w:r>
+        <w:t xml:space="preserve">K=5: </w:t>
+      </w:r>
+      <w:proofErr w:type="spellStart"/>
+      <w:r>
+        <w:t>kNN</w:t>
+      </w:r>
+      <w:proofErr w:type="spellEnd"/>
+      <w:r>
+        <w:t xml:space="preserve"> Classifier - Accuracy: 0.954, Precision: 0.952, Recall: 0.954</w:t>
+      </w:r>
+    </w:p>
+    <w:p>
+      <w:r>
+        <w:t>K=9:</w:t>
+      </w:r>
+      <w:r>
+        <w:t xml:space="preserve"> </w:t>
+      </w:r>
+      <w:proofErr w:type="spellStart"/>
+      <w:r>
+        <w:t>kNN</w:t>
+      </w:r>
+      <w:proofErr w:type="spellEnd"/>
+      <w:r>
+        <w:t xml:space="preserve"> Classifier - Accuracy: 0.963, Precision: 0.962, Recall: 0.963</w:t>
+      </w:r>
+    </w:p>
+    <w:p/>
+    <w:p>
+      <w:pPr>
+        <w:rPr>
+          <w:b/>
+          <w:bCs/>
+        </w:rPr>
+      </w:pPr>
+      <w:r>
+        <w:rPr>
+          <w:b/>
+          <w:bCs/>
+        </w:rPr>
+        <w:t>Conclusion:</w:t>
+      </w:r>
+    </w:p>
+    <w:p>
+      <w:r>
+        <w:t xml:space="preserve">The evaluation shows that the Decision Tree model performed the best among the three models, with the highest accuracy, precision, and recall. The </w:t>
+      </w:r>
+      <w:proofErr w:type="spellStart"/>
+      <w:r>
+        <w:t>kNN</w:t>
+      </w:r>
+      <w:proofErr w:type="spellEnd"/>
+      <w:r>
+        <w:t xml:space="preserve"> model's performance varied with different values of k, with k=</w:t>
+      </w:r>
+      <w:r>
+        <w:t>9</w:t>
+      </w:r>
+      <w:r>
+        <w:t xml:space="preserve"> providing the best results. The Naïve Bayes model had the lowest performance among the three models.</w:t>
+      </w:r>
+    </w:p>
+    <w:p/>
+    <w:p/>
+    <w:p/>
+    <w:p/>
+    <w:p/>
+    <w:p>
+      <w:pPr>
+        <w:pStyle w:val="Heading1"/>
+      </w:pPr>
+      <w:r>
+        <w:lastRenderedPageBreak/>
         <w:t>Second Report:</w:t>
       </w:r>
     </w:p>
@@ -48,7 +937,7 @@
                     <pic:cNvPicPr/>
                   </pic:nvPicPr>
                   <pic:blipFill>
-                    <a:blip r:embed="rId5">
+                    <a:blip r:embed="rId13">
                       <a:extLst>
                         <a:ext uri="{28A0092B-C50C-407E-A947-70E740481C1C}">
                           <a14:useLocalDpi xmlns:a14="http://schemas.microsoft.com/office/drawing/2010/main" val="0"/>
@@ -169,7 +1058,6 @@
           <w:b/>
           <w:bCs/>
         </w:rPr>
-        <w:lastRenderedPageBreak/>
         <w:t>Prediction Phase:</w:t>
       </w:r>
     </w:p>
@@ -181,6 +1069,7 @@
         </w:numPr>
       </w:pPr>
       <w:r>
+        <w:lastRenderedPageBreak/>
         <w:t>For each test data point, the predict method traverses the tree from the root to a leaf node.</w:t>
       </w:r>
     </w:p>
@@ -320,14 +1209,7 @@
           <w:sz w:val="36"/>
           <w:szCs w:val="36"/>
         </w:rPr>
-        <w:t xml:space="preserve"> KNN</w:t>
-      </w:r>
-      <w:r>
-        <w:rPr>
-          <w:sz w:val="36"/>
-          <w:szCs w:val="36"/>
-        </w:rPr>
-        <w:t>:</w:t>
+        <w:t xml:space="preserve"> KNN:</w:t>
       </w:r>
     </w:p>
     <w:p>
@@ -359,7 +1241,7 @@
                     <pic:cNvPicPr/>
                   </pic:nvPicPr>
                   <pic:blipFill>
-                    <a:blip r:embed="rId6">
+                    <a:blip r:embed="rId14">
                       <a:extLst>
                         <a:ext uri="{28A0092B-C50C-407E-A947-70E740481C1C}">
                           <a14:useLocalDpi xmlns:a14="http://schemas.microsoft.com/office/drawing/2010/main" val="0"/>
@@ -423,7 +1305,7 @@
                     <pic:cNvPicPr/>
                   </pic:nvPicPr>
                   <pic:blipFill>
-                    <a:blip r:embed="rId7">
+                    <a:blip r:embed="rId15">
                       <a:extLst>
                         <a:ext uri="{28A0092B-C50C-407E-A947-70E740481C1C}">
                           <a14:useLocalDpi xmlns:a14="http://schemas.microsoft.com/office/drawing/2010/main" val="0"/>
@@ -485,10 +1367,7 @@
         <w:pStyle w:val="Heading1"/>
       </w:pPr>
       <w:r>
-        <w:t>Code</w:t>
-      </w:r>
-      <w:r>
-        <w:t>:</w:t>
+        <w:t>Code:</w:t>
       </w:r>
     </w:p>
     <w:p>
@@ -512,7 +1391,7 @@
                     <pic:cNvPicPr/>
                   </pic:nvPicPr>
                   <pic:blipFill>
-                    <a:blip r:embed="rId8">
+                    <a:blip r:embed="rId16">
                       <a:extLst>
                         <a:ext uri="{28A0092B-C50C-407E-A947-70E740481C1C}">
                           <a14:useLocalDpi xmlns:a14="http://schemas.microsoft.com/office/drawing/2010/main" val="0"/>
@@ -583,7 +1462,7 @@
                     <pic:cNvPicPr/>
                   </pic:nvPicPr>
                   <pic:blipFill>
-                    <a:blip r:embed="rId9">
+                    <a:blip r:embed="rId17">
                       <a:extLst>
                         <a:ext uri="{28A0092B-C50C-407E-A947-70E740481C1C}">
                           <a14:useLocalDpi xmlns:a14="http://schemas.microsoft.com/office/drawing/2010/main" val="0"/>
@@ -800,7 +1679,7 @@
 </file>
 
 <file path=word/numbering.xml><?xml version="1.0" encoding="utf-8"?>
-<w:numbering xmlns:wpc="http://schemas.microsoft.com/office/word/2010/wordprocessingCanvas" xmlns:cx="http://schemas.microsoft.com/office/drawing/2014/chartex" xmlns:cx1="http://schemas.microsoft.com/office/drawing/2015/9/8/chartex" xmlns:cx2="http://schemas.microsoft.com/office/drawing/2015/10/21/chartex" xmlns:cx3="http://schemas.microsoft.com/office/drawing/2016/5/9/chartex" xmlns:cx4="http://schemas.microsoft.com/office/drawing/2016/5/10/chartex" xmlns:cx5="http://schemas.microsoft.com/office/drawing/2016/5/11/chartex" xmlns:cx6="http://schemas.microsoft.com/office/drawing/2016/5/12/chartex" xmlns:cx7="http://schemas.microsoft.com/office/drawing/2016/5/13/chartex" xmlns:cx8="http://schemas.microsoft.com/office/drawing/2016/5/14/chartex" xmlns:mc="http://schemas.openxmlformats.org/markup-compatibility/2006" xmlns:aink="http://schemas.microsoft.com/office/drawing/2016/ink" xmlns:am3d="http://schemas.microsoft.com/office/drawing/2017/model3d" xmlns:o="urn:schemas-microsoft-com:office:office" xmlns:oel="http://schemas.microsoft.com/office/2019/extlst" xmlns:r="http://schemas.openxmlformats.org/officeDocument/2006/relationships" xmlns:m="http://schemas.openxmlformats.org/officeDocument/2006/math" xmlns:v="urn:schemas-microsoft-com:vml" xmlns:wp14="http://schemas.microsoft.com/office/word/2010/wordprocessingDrawing" xmlns:wp="http://schemas.openxmlformats.org/drawingml/2006/wordprocessingDrawing" xmlns:w10="urn:schemas-microsoft-com:office:word" xmlns:w="http://schemas.openxmlformats.org/wordprocessingml/2006/main" xmlns:w14="http://schemas.microsoft.com/office/word/2010/wordml" xmlns:w15="http://schemas.microsoft.com/office/word/2012/wordml" xmlns:w16cex="http://schemas.microsoft.com/office/word/2018/wordml/cex" xmlns:w16cid="http://schemas.microsoft.com/office/word/2016/wordml/cid" xmlns:w16="http://schemas.microsoft.com/office/word/2018/wordml" xmlns:w16du="http://schemas.microsoft.com/office/word/2023/wordml/word16du" xmlns:w16sdtdh="http://schemas.microsoft.com/office/word/2020/wordml/sdtdatahash" xmlns:w16se="http://schemas.microsoft.com/office/word/2015/wordml/symex" xmlns:wpg="http://schemas.microsoft.com/office/word/2010/wordprocessingGroup" xmlns:wpi="http://schemas.microsoft.com/office/word/2010/wordprocessingInk" xmlns:wne="http://schemas.microsoft.com/office/word/2006/wordml" xmlns:wps="http://schemas.microsoft.com/office/word/2010/wordprocessingShape" mc:Ignorable="w14 w15 w16se w16cid w16 w16cex w16sdtdh w16du wp14">
+<w:numbering xmlns:wpc="http://schemas.microsoft.com/office/word/2010/wordprocessingCanvas" xmlns:cx="http://schemas.microsoft.com/office/drawing/2014/chartex" xmlns:cx1="http://schemas.microsoft.com/office/drawing/2015/9/8/chartex" xmlns:cx2="http://schemas.microsoft.com/office/drawing/2015/10/21/chartex" xmlns:cx3="http://schemas.microsoft.com/office/drawing/2016/5/9/chartex" xmlns:cx4="http://schemas.microsoft.com/office/drawing/2016/5/10/chartex" xmlns:cx5="http://schemas.microsoft.com/office/drawing/2016/5/11/chartex" xmlns:cx6="http://schemas.microsoft.com/office/drawing/2016/5/12/chartex" xmlns:cx7="http://schemas.microsoft.com/office/drawing/2016/5/13/chartex" xmlns:cx8="http://schemas.microsoft.com/office/drawing/2016/5/14/chartex" xmlns:mc="http://schemas.openxmlformats.org/markup-compatibility/2006" xmlns:aink="http://schemas.microsoft.com/office/drawing/2016/ink" xmlns:am3d="http://schemas.microsoft.com/office/drawing/2017/model3d" xmlns:o="urn:schemas-microsoft-com:office:office" xmlns:r="http://schemas.openxmlformats.org/officeDocument/2006/relationships" xmlns:m="http://schemas.openxmlformats.org/officeDocument/2006/math" xmlns:v="urn:schemas-microsoft-com:vml" xmlns:wp14="http://schemas.microsoft.com/office/word/2010/wordprocessingDrawing" xmlns:wp="http://schemas.openxmlformats.org/drawingml/2006/wordprocessingDrawing" xmlns:w10="urn:schemas-microsoft-com:office:word" xmlns:w="http://schemas.openxmlformats.org/wordprocessingml/2006/main" xmlns:w14="http://schemas.microsoft.com/office/word/2010/wordml" xmlns:w15="http://schemas.microsoft.com/office/word/2012/wordml" xmlns:w16cex="http://schemas.microsoft.com/office/word/2018/wordml/cex" xmlns:w16cid="http://schemas.microsoft.com/office/word/2016/wordml/cid" xmlns:w16="http://schemas.microsoft.com/office/word/2018/wordml" xmlns:w16sdtdh="http://schemas.microsoft.com/office/word/2020/wordml/sdtdatahash" xmlns:w16se="http://schemas.microsoft.com/office/word/2015/wordml/symex" xmlns:wpg="http://schemas.microsoft.com/office/word/2010/wordprocessingGroup" xmlns:wpi="http://schemas.microsoft.com/office/word/2010/wordprocessingInk" xmlns:wne="http://schemas.microsoft.com/office/word/2006/wordml" xmlns:wps="http://schemas.microsoft.com/office/word/2010/wordprocessingShape" mc:Ignorable="w14 w15 w16se w16cid w16 w16cex w16sdtdh wp14">
   <w:abstractNum w:abstractNumId="0" w15:restartNumberingAfterBreak="0">
     <w:nsid w:val="15A8778F"/>
     <w:multiLevelType w:val="multilevel"/>
@@ -951,6 +1830,232 @@
     </w:lvl>
   </w:abstractNum>
   <w:abstractNum w:abstractNumId="1" w15:restartNumberingAfterBreak="0">
+    <w:nsid w:val="261E7B79"/>
+    <w:multiLevelType w:val="hybridMultilevel"/>
+    <w:tmpl w:val="65B898AC"/>
+    <w:lvl w:ilvl="0" w:tplc="04090003">
+      <w:start w:val="1"/>
+      <w:numFmt w:val="bullet"/>
+      <w:lvlText w:val="o"/>
+      <w:lvlJc w:val="left"/>
+      <w:pPr>
+        <w:ind w:left="1440" w:hanging="360"/>
+      </w:pPr>
+      <w:rPr>
+        <w:rFonts w:ascii="Courier New" w:hAnsi="Courier New" w:cs="Courier New" w:hint="default"/>
+      </w:rPr>
+    </w:lvl>
+    <w:lvl w:ilvl="1" w:tplc="04090003" w:tentative="1">
+      <w:start w:val="1"/>
+      <w:numFmt w:val="bullet"/>
+      <w:lvlText w:val="o"/>
+      <w:lvlJc w:val="left"/>
+      <w:pPr>
+        <w:ind w:left="2160" w:hanging="360"/>
+      </w:pPr>
+      <w:rPr>
+        <w:rFonts w:ascii="Courier New" w:hAnsi="Courier New" w:cs="Courier New" w:hint="default"/>
+      </w:rPr>
+    </w:lvl>
+    <w:lvl w:ilvl="2" w:tplc="04090005" w:tentative="1">
+      <w:start w:val="1"/>
+      <w:numFmt w:val="bullet"/>
+      <w:lvlText w:val=""/>
+      <w:lvlJc w:val="left"/>
+      <w:pPr>
+        <w:ind w:left="2880" w:hanging="360"/>
+      </w:pPr>
+      <w:rPr>
+        <w:rFonts w:ascii="Wingdings" w:hAnsi="Wingdings" w:hint="default"/>
+      </w:rPr>
+    </w:lvl>
+    <w:lvl w:ilvl="3" w:tplc="04090001" w:tentative="1">
+      <w:start w:val="1"/>
+      <w:numFmt w:val="bullet"/>
+      <w:lvlText w:val=""/>
+      <w:lvlJc w:val="left"/>
+      <w:pPr>
+        <w:ind w:left="3600" w:hanging="360"/>
+      </w:pPr>
+      <w:rPr>
+        <w:rFonts w:ascii="Symbol" w:hAnsi="Symbol" w:hint="default"/>
+      </w:rPr>
+    </w:lvl>
+    <w:lvl w:ilvl="4" w:tplc="04090003" w:tentative="1">
+      <w:start w:val="1"/>
+      <w:numFmt w:val="bullet"/>
+      <w:lvlText w:val="o"/>
+      <w:lvlJc w:val="left"/>
+      <w:pPr>
+        <w:ind w:left="4320" w:hanging="360"/>
+      </w:pPr>
+      <w:rPr>
+        <w:rFonts w:ascii="Courier New" w:hAnsi="Courier New" w:cs="Courier New" w:hint="default"/>
+      </w:rPr>
+    </w:lvl>
+    <w:lvl w:ilvl="5" w:tplc="04090005" w:tentative="1">
+      <w:start w:val="1"/>
+      <w:numFmt w:val="bullet"/>
+      <w:lvlText w:val=""/>
+      <w:lvlJc w:val="left"/>
+      <w:pPr>
+        <w:ind w:left="5040" w:hanging="360"/>
+      </w:pPr>
+      <w:rPr>
+        <w:rFonts w:ascii="Wingdings" w:hAnsi="Wingdings" w:hint="default"/>
+      </w:rPr>
+    </w:lvl>
+    <w:lvl w:ilvl="6" w:tplc="04090001" w:tentative="1">
+      <w:start w:val="1"/>
+      <w:numFmt w:val="bullet"/>
+      <w:lvlText w:val=""/>
+      <w:lvlJc w:val="left"/>
+      <w:pPr>
+        <w:ind w:left="5760" w:hanging="360"/>
+      </w:pPr>
+      <w:rPr>
+        <w:rFonts w:ascii="Symbol" w:hAnsi="Symbol" w:hint="default"/>
+      </w:rPr>
+    </w:lvl>
+    <w:lvl w:ilvl="7" w:tplc="04090003" w:tentative="1">
+      <w:start w:val="1"/>
+      <w:numFmt w:val="bullet"/>
+      <w:lvlText w:val="o"/>
+      <w:lvlJc w:val="left"/>
+      <w:pPr>
+        <w:ind w:left="6480" w:hanging="360"/>
+      </w:pPr>
+      <w:rPr>
+        <w:rFonts w:ascii="Courier New" w:hAnsi="Courier New" w:cs="Courier New" w:hint="default"/>
+      </w:rPr>
+    </w:lvl>
+    <w:lvl w:ilvl="8" w:tplc="04090005" w:tentative="1">
+      <w:start w:val="1"/>
+      <w:numFmt w:val="bullet"/>
+      <w:lvlText w:val=""/>
+      <w:lvlJc w:val="left"/>
+      <w:pPr>
+        <w:ind w:left="7200" w:hanging="360"/>
+      </w:pPr>
+      <w:rPr>
+        <w:rFonts w:ascii="Wingdings" w:hAnsi="Wingdings" w:hint="default"/>
+      </w:rPr>
+    </w:lvl>
+  </w:abstractNum>
+  <w:abstractNum w:abstractNumId="2" w15:restartNumberingAfterBreak="0">
+    <w:nsid w:val="37DC3386"/>
+    <w:multiLevelType w:val="hybridMultilevel"/>
+    <w:tmpl w:val="AD9A73BE"/>
+    <w:lvl w:ilvl="0" w:tplc="04090003">
+      <w:start w:val="1"/>
+      <w:numFmt w:val="bullet"/>
+      <w:lvlText w:val="o"/>
+      <w:lvlJc w:val="left"/>
+      <w:pPr>
+        <w:ind w:left="1440" w:hanging="360"/>
+      </w:pPr>
+      <w:rPr>
+        <w:rFonts w:ascii="Courier New" w:hAnsi="Courier New" w:cs="Courier New" w:hint="default"/>
+      </w:rPr>
+    </w:lvl>
+    <w:lvl w:ilvl="1" w:tplc="04090003" w:tentative="1">
+      <w:start w:val="1"/>
+      <w:numFmt w:val="bullet"/>
+      <w:lvlText w:val="o"/>
+      <w:lvlJc w:val="left"/>
+      <w:pPr>
+        <w:ind w:left="2160" w:hanging="360"/>
+      </w:pPr>
+      <w:rPr>
+        <w:rFonts w:ascii="Courier New" w:hAnsi="Courier New" w:cs="Courier New" w:hint="default"/>
+      </w:rPr>
+    </w:lvl>
+    <w:lvl w:ilvl="2" w:tplc="04090005" w:tentative="1">
+      <w:start w:val="1"/>
+      <w:numFmt w:val="bullet"/>
+      <w:lvlText w:val=""/>
+      <w:lvlJc w:val="left"/>
+      <w:pPr>
+        <w:ind w:left="2880" w:hanging="360"/>
+      </w:pPr>
+      <w:rPr>
+        <w:rFonts w:ascii="Wingdings" w:hAnsi="Wingdings" w:hint="default"/>
+      </w:rPr>
+    </w:lvl>
+    <w:lvl w:ilvl="3" w:tplc="04090001" w:tentative="1">
+      <w:start w:val="1"/>
+      <w:numFmt w:val="bullet"/>
+      <w:lvlText w:val=""/>
+      <w:lvlJc w:val="left"/>
+      <w:pPr>
+        <w:ind w:left="3600" w:hanging="360"/>
+      </w:pPr>
+      <w:rPr>
+        <w:rFonts w:ascii="Symbol" w:hAnsi="Symbol" w:hint="default"/>
+      </w:rPr>
+    </w:lvl>
+    <w:lvl w:ilvl="4" w:tplc="04090003" w:tentative="1">
+      <w:start w:val="1"/>
+      <w:numFmt w:val="bullet"/>
+      <w:lvlText w:val="o"/>
+      <w:lvlJc w:val="left"/>
+      <w:pPr>
+        <w:ind w:left="4320" w:hanging="360"/>
+      </w:pPr>
+      <w:rPr>
+        <w:rFonts w:ascii="Courier New" w:hAnsi="Courier New" w:cs="Courier New" w:hint="default"/>
+      </w:rPr>
+    </w:lvl>
+    <w:lvl w:ilvl="5" w:tplc="04090005" w:tentative="1">
+      <w:start w:val="1"/>
+      <w:numFmt w:val="bullet"/>
+      <w:lvlText w:val=""/>
+      <w:lvlJc w:val="left"/>
+      <w:pPr>
+        <w:ind w:left="5040" w:hanging="360"/>
+      </w:pPr>
+      <w:rPr>
+        <w:rFonts w:ascii="Wingdings" w:hAnsi="Wingdings" w:hint="default"/>
+      </w:rPr>
+    </w:lvl>
+    <w:lvl w:ilvl="6" w:tplc="04090001" w:tentative="1">
+      <w:start w:val="1"/>
+      <w:numFmt w:val="bullet"/>
+      <w:lvlText w:val=""/>
+      <w:lvlJc w:val="left"/>
+      <w:pPr>
+        <w:ind w:left="5760" w:hanging="360"/>
+      </w:pPr>
+      <w:rPr>
+        <w:rFonts w:ascii="Symbol" w:hAnsi="Symbol" w:hint="default"/>
+      </w:rPr>
+    </w:lvl>
+    <w:lvl w:ilvl="7" w:tplc="04090003" w:tentative="1">
+      <w:start w:val="1"/>
+      <w:numFmt w:val="bullet"/>
+      <w:lvlText w:val="o"/>
+      <w:lvlJc w:val="left"/>
+      <w:pPr>
+        <w:ind w:left="6480" w:hanging="360"/>
+      </w:pPr>
+      <w:rPr>
+        <w:rFonts w:ascii="Courier New" w:hAnsi="Courier New" w:cs="Courier New" w:hint="default"/>
+      </w:rPr>
+    </w:lvl>
+    <w:lvl w:ilvl="8" w:tplc="04090005" w:tentative="1">
+      <w:start w:val="1"/>
+      <w:numFmt w:val="bullet"/>
+      <w:lvlText w:val=""/>
+      <w:lvlJc w:val="left"/>
+      <w:pPr>
+        <w:ind w:left="7200" w:hanging="360"/>
+      </w:pPr>
+      <w:rPr>
+        <w:rFonts w:ascii="Wingdings" w:hAnsi="Wingdings" w:hint="default"/>
+      </w:rPr>
+    </w:lvl>
+  </w:abstractNum>
+  <w:abstractNum w:abstractNumId="3" w15:restartNumberingAfterBreak="0">
     <w:nsid w:val="3C0D7E8F"/>
     <w:multiLevelType w:val="multilevel"/>
     <w:tmpl w:val="313AEC04"/>
@@ -1099,7 +2204,7 @@
       </w:rPr>
     </w:lvl>
   </w:abstractNum>
-  <w:abstractNum w:abstractNumId="2" w15:restartNumberingAfterBreak="0">
+  <w:abstractNum w:abstractNumId="4" w15:restartNumberingAfterBreak="0">
     <w:nsid w:val="58AB725F"/>
     <w:multiLevelType w:val="multilevel"/>
     <w:tmpl w:val="D342122A"/>
@@ -1216,7 +2321,7 @@
       </w:pPr>
     </w:lvl>
   </w:abstractNum>
-  <w:abstractNum w:abstractNumId="3" w15:restartNumberingAfterBreak="0">
+  <w:abstractNum w:abstractNumId="5" w15:restartNumberingAfterBreak="0">
     <w:nsid w:val="591B3380"/>
     <w:multiLevelType w:val="multilevel"/>
     <w:tmpl w:val="E1C03228"/>
@@ -1365,23 +2470,118 @@
       </w:rPr>
     </w:lvl>
   </w:abstractNum>
-  <w:num w:numId="1" w16cid:durableId="420370414">
-    <w:abstractNumId w:val="2"/>
+  <w:abstractNum w:abstractNumId="6" w15:restartNumberingAfterBreak="0">
+    <w:nsid w:val="64196637"/>
+    <w:multiLevelType w:val="hybridMultilevel"/>
+    <w:tmpl w:val="1708F28A"/>
+    <w:lvl w:ilvl="0" w:tplc="0409000F">
+      <w:start w:val="1"/>
+      <w:numFmt w:val="decimal"/>
+      <w:lvlText w:val="%1."/>
+      <w:lvlJc w:val="left"/>
+      <w:pPr>
+        <w:ind w:left="1080" w:hanging="360"/>
+      </w:pPr>
+    </w:lvl>
+    <w:lvl w:ilvl="1" w:tplc="04090019" w:tentative="1">
+      <w:start w:val="1"/>
+      <w:numFmt w:val="lowerLetter"/>
+      <w:lvlText w:val="%2."/>
+      <w:lvlJc w:val="left"/>
+      <w:pPr>
+        <w:ind w:left="1800" w:hanging="360"/>
+      </w:pPr>
+    </w:lvl>
+    <w:lvl w:ilvl="2" w:tplc="0409001B" w:tentative="1">
+      <w:start w:val="1"/>
+      <w:numFmt w:val="lowerRoman"/>
+      <w:lvlText w:val="%3."/>
+      <w:lvlJc w:val="right"/>
+      <w:pPr>
+        <w:ind w:left="2520" w:hanging="180"/>
+      </w:pPr>
+    </w:lvl>
+    <w:lvl w:ilvl="3" w:tplc="0409000F" w:tentative="1">
+      <w:start w:val="1"/>
+      <w:numFmt w:val="decimal"/>
+      <w:lvlText w:val="%4."/>
+      <w:lvlJc w:val="left"/>
+      <w:pPr>
+        <w:ind w:left="3240" w:hanging="360"/>
+      </w:pPr>
+    </w:lvl>
+    <w:lvl w:ilvl="4" w:tplc="04090019" w:tentative="1">
+      <w:start w:val="1"/>
+      <w:numFmt w:val="lowerLetter"/>
+      <w:lvlText w:val="%5."/>
+      <w:lvlJc w:val="left"/>
+      <w:pPr>
+        <w:ind w:left="3960" w:hanging="360"/>
+      </w:pPr>
+    </w:lvl>
+    <w:lvl w:ilvl="5" w:tplc="0409001B" w:tentative="1">
+      <w:start w:val="1"/>
+      <w:numFmt w:val="lowerRoman"/>
+      <w:lvlText w:val="%6."/>
+      <w:lvlJc w:val="right"/>
+      <w:pPr>
+        <w:ind w:left="4680" w:hanging="180"/>
+      </w:pPr>
+    </w:lvl>
+    <w:lvl w:ilvl="6" w:tplc="0409000F" w:tentative="1">
+      <w:start w:val="1"/>
+      <w:numFmt w:val="decimal"/>
+      <w:lvlText w:val="%7."/>
+      <w:lvlJc w:val="left"/>
+      <w:pPr>
+        <w:ind w:left="5400" w:hanging="360"/>
+      </w:pPr>
+    </w:lvl>
+    <w:lvl w:ilvl="7" w:tplc="04090019" w:tentative="1">
+      <w:start w:val="1"/>
+      <w:numFmt w:val="lowerLetter"/>
+      <w:lvlText w:val="%8."/>
+      <w:lvlJc w:val="left"/>
+      <w:pPr>
+        <w:ind w:left="6120" w:hanging="360"/>
+      </w:pPr>
+    </w:lvl>
+    <w:lvl w:ilvl="8" w:tplc="0409001B" w:tentative="1">
+      <w:start w:val="1"/>
+      <w:numFmt w:val="lowerRoman"/>
+      <w:lvlText w:val="%9."/>
+      <w:lvlJc w:val="right"/>
+      <w:pPr>
+        <w:ind w:left="6840" w:hanging="180"/>
+      </w:pPr>
+    </w:lvl>
+  </w:abstractNum>
+  <w:num w:numId="1">
+    <w:abstractNumId w:val="4"/>
   </w:num>
-  <w:num w:numId="2" w16cid:durableId="1789352151">
+  <w:num w:numId="2">
     <w:abstractNumId w:val="0"/>
   </w:num>
-  <w:num w:numId="3" w16cid:durableId="1049837896">
+  <w:num w:numId="3">
+    <w:abstractNumId w:val="5"/>
+  </w:num>
+  <w:num w:numId="4">
     <w:abstractNumId w:val="3"/>
   </w:num>
-  <w:num w:numId="4" w16cid:durableId="1959027868">
+  <w:num w:numId="5">
     <w:abstractNumId w:val="1"/>
+  </w:num>
+  <w:num w:numId="6">
+    <w:abstractNumId w:val="6"/>
+  </w:num>
+  <w:num w:numId="7">
+    <w:abstractNumId w:val="2"/>
   </w:num>
 </w:numbering>
 </file>
 
 <file path=word/styles.xml><?xml version="1.0" encoding="utf-8"?>
-<w:styles xmlns:mc="http://schemas.openxmlformats.org/markup-compatibility/2006" xmlns:r="http://schemas.openxmlformats.org/officeDocument/2006/relationships" xmlns:w="http://schemas.openxmlformats.org/wordprocessingml/2006/main" xmlns:w14="http://schemas.microsoft.com/office/word/2010/wordml" xmlns:w15="http://schemas.microsoft.com/office/word/2012/wordml" xmlns:w16cex="http://schemas.microsoft.com/office/word/2018/wordml/cex" xmlns:w16cid="http://schemas.microsoft.com/office/word/2016/wordml/cid" xmlns:w16="http://schemas.microsoft.com/office/word/2018/wordml" xmlns:w16du="http://schemas.microsoft.com/office/word/2023/wordml/word16du" xmlns:w16sdtdh="http://schemas.microsoft.com/office/word/2020/wordml/sdtdatahash" xmlns:w16se="http://schemas.microsoft.com/office/word/2015/wordml/symex" mc:Ignorable="w14 w15 w16se w16cid w16 w16cex w16sdtdh w16du">
+<w:styles xmlns:mc="http://schemas.openxmlformats.org/markup-compatibility/2006" xmlns:r="http://schemas.openxmlformats.org/officeDocument/2006/relationships" xmlns:w="http://schemas.openxmlformats.org/wordprocessingml/2006/main" xmlns:w14="http://schemas.microsoft.com/office/word/2010/wordml" xmlns:w15="http://schemas.microsoft.com/office/word/2012/wordml" xmlns:w16cex="http://schemas.microsoft.com/office/word/2018/wordml/cex" xmlns:w16cid="http://schemas.microsoft.com/office/word/2016/wordml/cid" xmlns:w16="http://schemas.microsoft.com/office/word/2018/wordml" xmlns:w16sdtdh="http://schemas.microsoft.com/office/word/2020/wordml/sdtdatahash" xmlns:w16se="http://schemas.microsoft.com/office/word/2015/wordml/symex" mc:Ignorable="w14 w15 w16se w16cid w16 w16cex w16sdtdh">
   <w:docDefaults>
     <w:rPrDefault>
       <w:rPr>
@@ -1848,9 +3048,52 @@
       <w:szCs w:val="24"/>
     </w:rPr>
   </w:style>
+  <w:style w:type="paragraph" w:styleId="Heading4">
+    <w:name w:val="heading 4"/>
+    <w:basedOn w:val="Normal"/>
+    <w:next w:val="Normal"/>
+    <w:link w:val="Heading4Char"/>
+    <w:uiPriority w:val="9"/>
+    <w:unhideWhenUsed/>
+    <w:qFormat/>
+    <w:rsid w:val="00E25F90"/>
+    <w:pPr>
+      <w:keepNext/>
+      <w:keepLines/>
+      <w:spacing w:before="40" w:after="0"/>
+      <w:outlineLvl w:val="3"/>
+    </w:pPr>
+    <w:rPr>
+      <w:rFonts w:asciiTheme="majorHAnsi" w:eastAsiaTheme="majorEastAsia" w:hAnsiTheme="majorHAnsi" w:cstheme="majorBidi"/>
+      <w:i/>
+      <w:iCs/>
+      <w:color w:val="2F5496" w:themeColor="accent1" w:themeShade="BF"/>
+    </w:rPr>
+  </w:style>
+  <w:style w:type="paragraph" w:styleId="Heading5">
+    <w:name w:val="heading 5"/>
+    <w:basedOn w:val="Normal"/>
+    <w:next w:val="Normal"/>
+    <w:link w:val="Heading5Char"/>
+    <w:uiPriority w:val="9"/>
+    <w:unhideWhenUsed/>
+    <w:qFormat/>
+    <w:rsid w:val="007337E1"/>
+    <w:pPr>
+      <w:keepNext/>
+      <w:keepLines/>
+      <w:spacing w:before="40" w:after="0"/>
+      <w:outlineLvl w:val="4"/>
+    </w:pPr>
+    <w:rPr>
+      <w:rFonts w:asciiTheme="majorHAnsi" w:eastAsiaTheme="majorEastAsia" w:hAnsiTheme="majorHAnsi" w:cstheme="majorBidi"/>
+      <w:color w:val="2F5496" w:themeColor="accent1" w:themeShade="BF"/>
+    </w:rPr>
+  </w:style>
   <w:style w:type="character" w:default="1" w:styleId="DefaultParagraphFont">
     <w:name w:val="Default Paragraph Font"/>
     <w:uiPriority w:val="1"/>
+    <w:semiHidden/>
     <w:unhideWhenUsed/>
   </w:style>
   <w:style w:type="table" w:default="1" w:styleId="TableNormal">
@@ -1946,6 +3189,43 @@
       <w:color w:val="1F3763" w:themeColor="accent1" w:themeShade="7F"/>
       <w:sz w:val="24"/>
       <w:szCs w:val="24"/>
+    </w:rPr>
+  </w:style>
+  <w:style w:type="character" w:customStyle="1" w:styleId="Heading4Char">
+    <w:name w:val="Heading 4 Char"/>
+    <w:basedOn w:val="DefaultParagraphFont"/>
+    <w:link w:val="Heading4"/>
+    <w:uiPriority w:val="9"/>
+    <w:semiHidden/>
+    <w:rsid w:val="00E25F90"/>
+    <w:rPr>
+      <w:rFonts w:asciiTheme="majorHAnsi" w:eastAsiaTheme="majorEastAsia" w:hAnsiTheme="majorHAnsi" w:cstheme="majorBidi"/>
+      <w:i/>
+      <w:iCs/>
+      <w:color w:val="2F5496" w:themeColor="accent1" w:themeShade="BF"/>
+    </w:rPr>
+  </w:style>
+  <w:style w:type="paragraph" w:styleId="ListParagraph">
+    <w:name w:val="List Paragraph"/>
+    <w:basedOn w:val="Normal"/>
+    <w:uiPriority w:val="34"/>
+    <w:qFormat/>
+    <w:rsid w:val="00423962"/>
+    <w:pPr>
+      <w:ind w:left="720"/>
+      <w:contextualSpacing/>
+    </w:pPr>
+  </w:style>
+  <w:style w:type="character" w:customStyle="1" w:styleId="Heading5Char">
+    <w:name w:val="Heading 5 Char"/>
+    <w:basedOn w:val="DefaultParagraphFont"/>
+    <w:link w:val="Heading5"/>
+    <w:uiPriority w:val="9"/>
+    <w:semiHidden/>
+    <w:rsid w:val="007337E1"/>
+    <w:rPr>
+      <w:rFonts w:asciiTheme="majorHAnsi" w:eastAsiaTheme="majorEastAsia" w:hAnsiTheme="majorHAnsi" w:cstheme="majorBidi"/>
+      <w:color w:val="2F5496" w:themeColor="accent1" w:themeShade="BF"/>
     </w:rPr>
   </w:style>
 </w:styles>

--- a/Machine/A2/Report.docx
+++ b/Machine/A2/Report.docx
@@ -1,6 +1,6 @@
 
 <file path=word/document.xml><?xml version="1.0" encoding="utf-8"?>
-<w:document xmlns:wpc="http://schemas.microsoft.com/office/word/2010/wordprocessingCanvas" xmlns:cx="http://schemas.microsoft.com/office/drawing/2014/chartex" xmlns:cx1="http://schemas.microsoft.com/office/drawing/2015/9/8/chartex" xmlns:cx2="http://schemas.microsoft.com/office/drawing/2015/10/21/chartex" xmlns:cx3="http://schemas.microsoft.com/office/drawing/2016/5/9/chartex" xmlns:cx4="http://schemas.microsoft.com/office/drawing/2016/5/10/chartex" xmlns:cx5="http://schemas.microsoft.com/office/drawing/2016/5/11/chartex" xmlns:cx6="http://schemas.microsoft.com/office/drawing/2016/5/12/chartex" xmlns:cx7="http://schemas.microsoft.com/office/drawing/2016/5/13/chartex" xmlns:cx8="http://schemas.microsoft.com/office/drawing/2016/5/14/chartex" xmlns:mc="http://schemas.openxmlformats.org/markup-compatibility/2006" xmlns:aink="http://schemas.microsoft.com/office/drawing/2016/ink" xmlns:am3d="http://schemas.microsoft.com/office/drawing/2017/model3d" xmlns:o="urn:schemas-microsoft-com:office:office" xmlns:r="http://schemas.openxmlformats.org/officeDocument/2006/relationships" xmlns:m="http://schemas.openxmlformats.org/officeDocument/2006/math" xmlns:v="urn:schemas-microsoft-com:vml" xmlns:wp14="http://schemas.microsoft.com/office/word/2010/wordprocessingDrawing" xmlns:wp="http://schemas.openxmlformats.org/drawingml/2006/wordprocessingDrawing" xmlns:w10="urn:schemas-microsoft-com:office:word" xmlns:w="http://schemas.openxmlformats.org/wordprocessingml/2006/main" xmlns:w14="http://schemas.microsoft.com/office/word/2010/wordml" xmlns:w15="http://schemas.microsoft.com/office/word/2012/wordml" xmlns:w16cex="http://schemas.microsoft.com/office/word/2018/wordml/cex" xmlns:w16cid="http://schemas.microsoft.com/office/word/2016/wordml/cid" xmlns:w16="http://schemas.microsoft.com/office/word/2018/wordml" xmlns:w16sdtdh="http://schemas.microsoft.com/office/word/2020/wordml/sdtdatahash" xmlns:w16se="http://schemas.microsoft.com/office/word/2015/wordml/symex" xmlns:wpg="http://schemas.microsoft.com/office/word/2010/wordprocessingGroup" xmlns:wpi="http://schemas.microsoft.com/office/word/2010/wordprocessingInk" xmlns:wne="http://schemas.microsoft.com/office/word/2006/wordml" xmlns:wps="http://schemas.microsoft.com/office/word/2010/wordprocessingShape" mc:Ignorable="w14 w15 w16se w16cid w16 w16cex w16sdtdh wp14">
+<w:document xmlns:wpc="http://schemas.microsoft.com/office/word/2010/wordprocessingCanvas" xmlns:cx="http://schemas.microsoft.com/office/drawing/2014/chartex" xmlns:cx1="http://schemas.microsoft.com/office/drawing/2015/9/8/chartex" xmlns:cx2="http://schemas.microsoft.com/office/drawing/2015/10/21/chartex" xmlns:cx3="http://schemas.microsoft.com/office/drawing/2016/5/9/chartex" xmlns:cx4="http://schemas.microsoft.com/office/drawing/2016/5/10/chartex" xmlns:cx5="http://schemas.microsoft.com/office/drawing/2016/5/11/chartex" xmlns:cx6="http://schemas.microsoft.com/office/drawing/2016/5/12/chartex" xmlns:cx7="http://schemas.microsoft.com/office/drawing/2016/5/13/chartex" xmlns:cx8="http://schemas.microsoft.com/office/drawing/2016/5/14/chartex" xmlns:mc="http://schemas.openxmlformats.org/markup-compatibility/2006" xmlns:aink="http://schemas.microsoft.com/office/drawing/2016/ink" xmlns:am3d="http://schemas.microsoft.com/office/drawing/2017/model3d" xmlns:o="urn:schemas-microsoft-com:office:office" xmlns:oel="http://schemas.microsoft.com/office/2019/extlst" xmlns:r="http://schemas.openxmlformats.org/officeDocument/2006/relationships" xmlns:m="http://schemas.openxmlformats.org/officeDocument/2006/math" xmlns:v="urn:schemas-microsoft-com:vml" xmlns:wp14="http://schemas.microsoft.com/office/word/2010/wordprocessingDrawing" xmlns:wp="http://schemas.openxmlformats.org/drawingml/2006/wordprocessingDrawing" xmlns:w10="urn:schemas-microsoft-com:office:word" xmlns:w="http://schemas.openxmlformats.org/wordprocessingml/2006/main" xmlns:w14="http://schemas.microsoft.com/office/word/2010/wordml" xmlns:w15="http://schemas.microsoft.com/office/word/2012/wordml" xmlns:w16cex="http://schemas.microsoft.com/office/word/2018/wordml/cex" xmlns:w16cid="http://schemas.microsoft.com/office/word/2016/wordml/cid" xmlns:w16="http://schemas.microsoft.com/office/word/2018/wordml" xmlns:w16du="http://schemas.microsoft.com/office/word/2023/wordml/word16du" xmlns:w16sdtdh="http://schemas.microsoft.com/office/word/2020/wordml/sdtdatahash" xmlns:w16se="http://schemas.microsoft.com/office/word/2015/wordml/symex" xmlns:wpg="http://schemas.microsoft.com/office/word/2010/wordprocessingGroup" xmlns:wpi="http://schemas.microsoft.com/office/word/2010/wordprocessingInk" xmlns:wne="http://schemas.microsoft.com/office/word/2006/wordml" xmlns:wps="http://schemas.microsoft.com/office/word/2010/wordprocessingShape" mc:Ignorable="w14 w15 w16se w16cid w16 w16cex w16sdtdh w16du wp14">
   <w:body>
     <w:p>
       <w:pPr>
@@ -15,10 +15,7 @@
         <w:pStyle w:val="Heading1"/>
       </w:pPr>
       <w:r>
-        <w:t xml:space="preserve">First </w:t>
-      </w:r>
-      <w:r>
-        <w:t>Report:</w:t>
+        <w:t>First Report:</w:t>
       </w:r>
     </w:p>
     <w:p>
@@ -91,29 +88,23 @@
       <w:r>
         <w:t>The dataset was then split into features (</w:t>
       </w:r>
-      <w:proofErr w:type="spellStart"/>
-      <w:r>
-        <w:t>Feutures</w:t>
-      </w:r>
-      <w:proofErr w:type="spellEnd"/>
-      <w:r>
-        <w:t xml:space="preserve">) and target (Target). The features were scaled using </w:t>
-      </w:r>
-      <w:proofErr w:type="spellStart"/>
-      <w:r>
-        <w:t>StandardScaler</w:t>
-      </w:r>
-      <w:proofErr w:type="spellEnd"/>
-      <w:r>
-        <w:t xml:space="preserve">, and the target labels were encoded using </w:t>
-      </w:r>
-      <w:proofErr w:type="spellStart"/>
-      <w:r>
-        <w:t>LabelEncoder</w:t>
-      </w:r>
-      <w:proofErr w:type="spellEnd"/>
-      <w:r>
-        <w:t>.</w:t>
+      <w:r>
+        <w:t>Features</w:t>
+      </w:r>
+      <w:r>
+        <w:t>) and target (Target). The features were scaled using Standard</w:t>
+      </w:r>
+      <w:r>
+        <w:t xml:space="preserve"> </w:t>
+      </w:r>
+      <w:r>
+        <w:t>Scaler, and the target labels were encoded using Label</w:t>
+      </w:r>
+      <w:r>
+        <w:t xml:space="preserve"> </w:t>
+      </w:r>
+      <w:r>
+        <w:t>Encoder.</w:t>
       </w:r>
     </w:p>
     <w:p>
@@ -141,23 +132,7 @@
         <w:ind w:left="360"/>
       </w:pPr>
       <w:r>
-        <w:t xml:space="preserve">Decision Tree: Implemented using </w:t>
-      </w:r>
-      <w:proofErr w:type="spellStart"/>
-      <w:r>
-        <w:t>DecisionTreeClassifier</w:t>
-      </w:r>
-      <w:proofErr w:type="spellEnd"/>
-      <w:r>
-        <w:t xml:space="preserve"> with </w:t>
-      </w:r>
-      <w:proofErr w:type="spellStart"/>
-      <w:r>
-        <w:t>gini</w:t>
-      </w:r>
-      <w:proofErr w:type="spellEnd"/>
-      <w:r>
-        <w:t xml:space="preserve"> criterion and a maximum depth of 4.</w:t>
+        <w:t>Decision Tree: Implemented using DecisionTreeClassifier with gini criterion and a maximum depth of 4.</w:t>
       </w:r>
     </w:p>
     <w:p>
@@ -170,23 +145,19 @@
         <w:ind w:left="360"/>
       </w:pPr>
       <w:r>
-        <w:t>k-Nearest Neighbors (</w:t>
-      </w:r>
-      <w:proofErr w:type="spellStart"/>
-      <w:r>
-        <w:t>kNN</w:t>
-      </w:r>
-      <w:proofErr w:type="spellEnd"/>
-      <w:r>
-        <w:t xml:space="preserve">): Implemented using </w:t>
-      </w:r>
-      <w:proofErr w:type="spellStart"/>
-      <w:r>
-        <w:t>KNeighborsClassifier</w:t>
-      </w:r>
-      <w:proofErr w:type="spellEnd"/>
-      <w:r>
-        <w:t xml:space="preserve"> with varying values of k ( 3,5,9).</w:t>
+        <w:t xml:space="preserve">k-Nearest Neighbors (kNN): Implemented using KNeighborsClassifier with varying values of k </w:t>
+      </w:r>
+      <w:r>
+        <w:t>(1,</w:t>
+      </w:r>
+      <w:r>
+        <w:t>3,5,</w:t>
+      </w:r>
+      <w:r>
+        <w:t>7,</w:t>
+      </w:r>
+      <w:r>
+        <w:t>9).</w:t>
       </w:r>
     </w:p>
     <w:p>
@@ -199,15 +170,7 @@
         <w:ind w:left="360"/>
       </w:pPr>
       <w:r>
-        <w:t xml:space="preserve">Naïve Bayes: Implemented using </w:t>
-      </w:r>
-      <w:proofErr w:type="spellStart"/>
-      <w:r>
-        <w:t>GaussianNB</w:t>
-      </w:r>
-      <w:proofErr w:type="spellEnd"/>
-      <w:r>
-        <w:t>.</w:t>
+        <w:t>Naïve Bayes: Implemented using GaussianNB.</w:t>
       </w:r>
     </w:p>
     <w:p>
@@ -796,23 +759,7 @@
           <w:b/>
           <w:bCs/>
         </w:rPr>
-        <w:t>k-Nearest Neighbors (</w:t>
-      </w:r>
-      <w:proofErr w:type="spellStart"/>
-      <w:r>
-        <w:rPr>
-          <w:b/>
-          <w:bCs/>
-        </w:rPr>
-        <w:t>kNN</w:t>
-      </w:r>
-      <w:proofErr w:type="spellEnd"/>
-      <w:r>
-        <w:rPr>
-          <w:b/>
-          <w:bCs/>
-        </w:rPr>
-        <w:t>):</w:t>
+        <w:t>k-Nearest Neighbors (kNN):</w:t>
       </w:r>
     </w:p>
     <w:p/>
@@ -820,26 +767,16 @@
       <w:r>
         <w:t xml:space="preserve">K=3 : </w:t>
       </w:r>
-      <w:proofErr w:type="spellStart"/>
-      <w:r>
-        <w:t>kNN</w:t>
-      </w:r>
-      <w:proofErr w:type="spellEnd"/>
-      <w:r>
-        <w:t xml:space="preserve"> Classifier - Accuracy: 0.949, Precision: 0.949, Recall: 0.949</w:t>
+      <w:r>
+        <w:t>kNN Classifier - Accuracy: 0.949, Precision: 0.949, Recall: 0.949</w:t>
       </w:r>
     </w:p>
     <w:p>
       <w:r>
         <w:t xml:space="preserve">K=5: </w:t>
       </w:r>
-      <w:proofErr w:type="spellStart"/>
-      <w:r>
-        <w:t>kNN</w:t>
-      </w:r>
-      <w:proofErr w:type="spellEnd"/>
-      <w:r>
-        <w:t xml:space="preserve"> Classifier - Accuracy: 0.954, Precision: 0.952, Recall: 0.954</w:t>
+      <w:r>
+        <w:t>kNN Classifier - Accuracy: 0.954, Precision: 0.952, Recall: 0.954</w:t>
       </w:r>
     </w:p>
     <w:p>
@@ -847,15 +784,7 @@
         <w:t>K=9:</w:t>
       </w:r>
       <w:r>
-        <w:t xml:space="preserve"> </w:t>
-      </w:r>
-      <w:proofErr w:type="spellStart"/>
-      <w:r>
-        <w:t>kNN</w:t>
-      </w:r>
-      <w:proofErr w:type="spellEnd"/>
-      <w:r>
-        <w:t xml:space="preserve"> Classifier - Accuracy: 0.963, Precision: 0.962, Recall: 0.963</w:t>
+        <w:t xml:space="preserve"> kNN Classifier - Accuracy: 0.963, Precision: 0.962, Recall: 0.963</w:t>
       </w:r>
     </w:p>
     <w:p/>
@@ -876,15 +805,7 @@
     </w:p>
     <w:p>
       <w:r>
-        <w:t xml:space="preserve">The evaluation shows that the Decision Tree model performed the best among the three models, with the highest accuracy, precision, and recall. The </w:t>
-      </w:r>
-      <w:proofErr w:type="spellStart"/>
-      <w:r>
-        <w:t>kNN</w:t>
-      </w:r>
-      <w:proofErr w:type="spellEnd"/>
-      <w:r>
-        <w:t xml:space="preserve"> model's performance varied with different values of k, with k=</w:t>
+        <w:t>The evaluation shows that the Decision Tree model performed the best among the three models, with the highest accuracy, precision, and recall. The kNN model's performance varied with different values of k, with k=</w:t>
       </w:r>
       <w:r>
         <w:t>9</w:t>
@@ -1290,10 +1211,10 @@
           <w:noProof/>
         </w:rPr>
         <w:drawing>
-          <wp:inline distT="0" distB="0" distL="0" distR="0" wp14:anchorId="56D7DFE3" wp14:editId="5CE6738B">
-            <wp:extent cx="5943600" cy="1112520"/>
-            <wp:effectExtent l="0" t="0" r="0" b="0"/>
-            <wp:docPr id="647577478" name="Picture 6"/>
+          <wp:inline distT="0" distB="0" distL="0" distR="0" wp14:anchorId="10977302" wp14:editId="05E1E823">
+            <wp:extent cx="5943600" cy="989330"/>
+            <wp:effectExtent l="0" t="0" r="0" b="1270"/>
+            <wp:docPr id="135569970" name="Picture 1"/>
             <wp:cNvGraphicFramePr>
               <a:graphicFrameLocks xmlns:a="http://schemas.openxmlformats.org/drawingml/2006/main" noChangeAspect="1"/>
             </wp:cNvGraphicFramePr>
@@ -1301,7 +1222,7 @@
               <a:graphicData uri="http://schemas.openxmlformats.org/drawingml/2006/picture">
                 <pic:pic xmlns:pic="http://schemas.openxmlformats.org/drawingml/2006/picture">
                   <pic:nvPicPr>
-                    <pic:cNvPr id="647577478" name="Picture 647577478"/>
+                    <pic:cNvPr id="135569970" name="Picture 135569970"/>
                     <pic:cNvPicPr/>
                   </pic:nvPicPr>
                   <pic:blipFill>
@@ -1319,7 +1240,7 @@
                   <pic:spPr>
                     <a:xfrm>
                       <a:off x="0" y="0"/>
-                      <a:ext cx="5943600" cy="1112520"/>
+                      <a:ext cx="5943600" cy="989330"/>
                     </a:xfrm>
                     <a:prstGeom prst="rect">
                       <a:avLst/>
@@ -1352,6 +1273,7 @@
           <w:sz w:val="36"/>
           <w:szCs w:val="36"/>
         </w:rPr>
+        <w:lastRenderedPageBreak/>
         <w:t>custom</w:t>
       </w:r>
       <w:r>
@@ -1534,23 +1456,7 @@
         <w:t>Accuracy:</w:t>
       </w:r>
       <w:r>
-        <w:t xml:space="preserve"> Both the custom </w:t>
-      </w:r>
-      <w:proofErr w:type="spellStart"/>
-      <w:r>
-        <w:t>kNN</w:t>
-      </w:r>
-      <w:proofErr w:type="spellEnd"/>
-      <w:r>
-        <w:t xml:space="preserve"> and scikit-learn </w:t>
-      </w:r>
-      <w:proofErr w:type="spellStart"/>
-      <w:r>
-        <w:t>kNN</w:t>
-      </w:r>
-      <w:proofErr w:type="spellEnd"/>
-      <w:r>
-        <w:t xml:space="preserve"> show similar trends in accuracy as kk increases.</w:t>
+        <w:t xml:space="preserve"> Both the custom kNN and scikit-learn kNN show similar trends in accuracy as kk increases.</w:t>
       </w:r>
     </w:p>
     <w:p>
@@ -1619,23 +1525,7 @@
         <w:t>Performance Comparison:</w:t>
       </w:r>
       <w:r>
-        <w:t xml:space="preserve"> The custom </w:t>
-      </w:r>
-      <w:proofErr w:type="spellStart"/>
-      <w:r>
-        <w:t>kNN</w:t>
-      </w:r>
-      <w:proofErr w:type="spellEnd"/>
-      <w:r>
-        <w:t xml:space="preserve"> implementation performs comparably to the scikit-learn </w:t>
-      </w:r>
-      <w:proofErr w:type="spellStart"/>
-      <w:r>
-        <w:t>kNN</w:t>
-      </w:r>
-      <w:proofErr w:type="spellEnd"/>
-      <w:r>
-        <w:t>. Slight differences can be attributed to implementation nuances, but overall, both methods follow similar performance trends.</w:t>
+        <w:t xml:space="preserve"> The custom kNN implementation performs comparably to the scikit-learn kNN. Slight differences can be attributed to implementation nuances, but overall, both methods follow similar performance trends.</w:t>
       </w:r>
     </w:p>
     <w:p>
@@ -1679,7 +1569,7 @@
 </file>
 
 <file path=word/numbering.xml><?xml version="1.0" encoding="utf-8"?>
-<w:numbering xmlns:wpc="http://schemas.microsoft.com/office/word/2010/wordprocessingCanvas" xmlns:cx="http://schemas.microsoft.com/office/drawing/2014/chartex" xmlns:cx1="http://schemas.microsoft.com/office/drawing/2015/9/8/chartex" xmlns:cx2="http://schemas.microsoft.com/office/drawing/2015/10/21/chartex" xmlns:cx3="http://schemas.microsoft.com/office/drawing/2016/5/9/chartex" xmlns:cx4="http://schemas.microsoft.com/office/drawing/2016/5/10/chartex" xmlns:cx5="http://schemas.microsoft.com/office/drawing/2016/5/11/chartex" xmlns:cx6="http://schemas.microsoft.com/office/drawing/2016/5/12/chartex" xmlns:cx7="http://schemas.microsoft.com/office/drawing/2016/5/13/chartex" xmlns:cx8="http://schemas.microsoft.com/office/drawing/2016/5/14/chartex" xmlns:mc="http://schemas.openxmlformats.org/markup-compatibility/2006" xmlns:aink="http://schemas.microsoft.com/office/drawing/2016/ink" xmlns:am3d="http://schemas.microsoft.com/office/drawing/2017/model3d" xmlns:o="urn:schemas-microsoft-com:office:office" xmlns:r="http://schemas.openxmlformats.org/officeDocument/2006/relationships" xmlns:m="http://schemas.openxmlformats.org/officeDocument/2006/math" xmlns:v="urn:schemas-microsoft-com:vml" xmlns:wp14="http://schemas.microsoft.com/office/word/2010/wordprocessingDrawing" xmlns:wp="http://schemas.openxmlformats.org/drawingml/2006/wordprocessingDrawing" xmlns:w10="urn:schemas-microsoft-com:office:word" xmlns:w="http://schemas.openxmlformats.org/wordprocessingml/2006/main" xmlns:w14="http://schemas.microsoft.com/office/word/2010/wordml" xmlns:w15="http://schemas.microsoft.com/office/word/2012/wordml" xmlns:w16cex="http://schemas.microsoft.com/office/word/2018/wordml/cex" xmlns:w16cid="http://schemas.microsoft.com/office/word/2016/wordml/cid" xmlns:w16="http://schemas.microsoft.com/office/word/2018/wordml" xmlns:w16sdtdh="http://schemas.microsoft.com/office/word/2020/wordml/sdtdatahash" xmlns:w16se="http://schemas.microsoft.com/office/word/2015/wordml/symex" xmlns:wpg="http://schemas.microsoft.com/office/word/2010/wordprocessingGroup" xmlns:wpi="http://schemas.microsoft.com/office/word/2010/wordprocessingInk" xmlns:wne="http://schemas.microsoft.com/office/word/2006/wordml" xmlns:wps="http://schemas.microsoft.com/office/word/2010/wordprocessingShape" mc:Ignorable="w14 w15 w16se w16cid w16 w16cex w16sdtdh wp14">
+<w:numbering xmlns:wpc="http://schemas.microsoft.com/office/word/2010/wordprocessingCanvas" xmlns:cx="http://schemas.microsoft.com/office/drawing/2014/chartex" xmlns:cx1="http://schemas.microsoft.com/office/drawing/2015/9/8/chartex" xmlns:cx2="http://schemas.microsoft.com/office/drawing/2015/10/21/chartex" xmlns:cx3="http://schemas.microsoft.com/office/drawing/2016/5/9/chartex" xmlns:cx4="http://schemas.microsoft.com/office/drawing/2016/5/10/chartex" xmlns:cx5="http://schemas.microsoft.com/office/drawing/2016/5/11/chartex" xmlns:cx6="http://schemas.microsoft.com/office/drawing/2016/5/12/chartex" xmlns:cx7="http://schemas.microsoft.com/office/drawing/2016/5/13/chartex" xmlns:cx8="http://schemas.microsoft.com/office/drawing/2016/5/14/chartex" xmlns:mc="http://schemas.openxmlformats.org/markup-compatibility/2006" xmlns:aink="http://schemas.microsoft.com/office/drawing/2016/ink" xmlns:am3d="http://schemas.microsoft.com/office/drawing/2017/model3d" xmlns:o="urn:schemas-microsoft-com:office:office" xmlns:oel="http://schemas.microsoft.com/office/2019/extlst" xmlns:r="http://schemas.openxmlformats.org/officeDocument/2006/relationships" xmlns:m="http://schemas.openxmlformats.org/officeDocument/2006/math" xmlns:v="urn:schemas-microsoft-com:vml" xmlns:wp14="http://schemas.microsoft.com/office/word/2010/wordprocessingDrawing" xmlns:wp="http://schemas.openxmlformats.org/drawingml/2006/wordprocessingDrawing" xmlns:w10="urn:schemas-microsoft-com:office:word" xmlns:w="http://schemas.openxmlformats.org/wordprocessingml/2006/main" xmlns:w14="http://schemas.microsoft.com/office/word/2010/wordml" xmlns:w15="http://schemas.microsoft.com/office/word/2012/wordml" xmlns:w16cex="http://schemas.microsoft.com/office/word/2018/wordml/cex" xmlns:w16cid="http://schemas.microsoft.com/office/word/2016/wordml/cid" xmlns:w16="http://schemas.microsoft.com/office/word/2018/wordml" xmlns:w16du="http://schemas.microsoft.com/office/word/2023/wordml/word16du" xmlns:w16sdtdh="http://schemas.microsoft.com/office/word/2020/wordml/sdtdatahash" xmlns:w16se="http://schemas.microsoft.com/office/word/2015/wordml/symex" xmlns:wpg="http://schemas.microsoft.com/office/word/2010/wordprocessingGroup" xmlns:wpi="http://schemas.microsoft.com/office/word/2010/wordprocessingInk" xmlns:wne="http://schemas.microsoft.com/office/word/2006/wordml" xmlns:wps="http://schemas.microsoft.com/office/word/2010/wordprocessingShape" mc:Ignorable="w14 w15 w16se w16cid w16 w16cex w16sdtdh w16du wp14">
   <w:abstractNum w:abstractNumId="0" w15:restartNumberingAfterBreak="0">
     <w:nsid w:val="15A8778F"/>
     <w:multiLevelType w:val="multilevel"/>
@@ -2556,32 +2446,32 @@
       </w:pPr>
     </w:lvl>
   </w:abstractNum>
-  <w:num w:numId="1">
+  <w:num w:numId="1" w16cid:durableId="616719619">
     <w:abstractNumId w:val="4"/>
   </w:num>
-  <w:num w:numId="2">
+  <w:num w:numId="2" w16cid:durableId="240525802">
     <w:abstractNumId w:val="0"/>
   </w:num>
-  <w:num w:numId="3">
+  <w:num w:numId="3" w16cid:durableId="2103839940">
     <w:abstractNumId w:val="5"/>
   </w:num>
-  <w:num w:numId="4">
+  <w:num w:numId="4" w16cid:durableId="1665356747">
     <w:abstractNumId w:val="3"/>
   </w:num>
-  <w:num w:numId="5">
+  <w:num w:numId="5" w16cid:durableId="679545974">
     <w:abstractNumId w:val="1"/>
   </w:num>
-  <w:num w:numId="6">
+  <w:num w:numId="6" w16cid:durableId="221212386">
     <w:abstractNumId w:val="6"/>
   </w:num>
-  <w:num w:numId="7">
+  <w:num w:numId="7" w16cid:durableId="2016615954">
     <w:abstractNumId w:val="2"/>
   </w:num>
 </w:numbering>
 </file>
 
 <file path=word/styles.xml><?xml version="1.0" encoding="utf-8"?>
-<w:styles xmlns:mc="http://schemas.openxmlformats.org/markup-compatibility/2006" xmlns:r="http://schemas.openxmlformats.org/officeDocument/2006/relationships" xmlns:w="http://schemas.openxmlformats.org/wordprocessingml/2006/main" xmlns:w14="http://schemas.microsoft.com/office/word/2010/wordml" xmlns:w15="http://schemas.microsoft.com/office/word/2012/wordml" xmlns:w16cex="http://schemas.microsoft.com/office/word/2018/wordml/cex" xmlns:w16cid="http://schemas.microsoft.com/office/word/2016/wordml/cid" xmlns:w16="http://schemas.microsoft.com/office/word/2018/wordml" xmlns:w16sdtdh="http://schemas.microsoft.com/office/word/2020/wordml/sdtdatahash" xmlns:w16se="http://schemas.microsoft.com/office/word/2015/wordml/symex" mc:Ignorable="w14 w15 w16se w16cid w16 w16cex w16sdtdh">
+<w:styles xmlns:mc="http://schemas.openxmlformats.org/markup-compatibility/2006" xmlns:r="http://schemas.openxmlformats.org/officeDocument/2006/relationships" xmlns:w="http://schemas.openxmlformats.org/wordprocessingml/2006/main" xmlns:w14="http://schemas.microsoft.com/office/word/2010/wordml" xmlns:w15="http://schemas.microsoft.com/office/word/2012/wordml" xmlns:w16cex="http://schemas.microsoft.com/office/word/2018/wordml/cex" xmlns:w16cid="http://schemas.microsoft.com/office/word/2016/wordml/cid" xmlns:w16="http://schemas.microsoft.com/office/word/2018/wordml" xmlns:w16du="http://schemas.microsoft.com/office/word/2023/wordml/word16du" xmlns:w16sdtdh="http://schemas.microsoft.com/office/word/2020/wordml/sdtdatahash" xmlns:w16se="http://schemas.microsoft.com/office/word/2015/wordml/symex" mc:Ignorable="w14 w15 w16se w16cid w16 w16cex w16sdtdh w16du">
   <w:docDefaults>
     <w:rPrDefault>
       <w:rPr>

--- a/Machine/A2/Report.docx
+++ b/Machine/A2/Report.docx
@@ -9,6 +9,142 @@
       <w:r>
         <w:t xml:space="preserve">                              Report:</w:t>
       </w:r>
+    </w:p>
+    <w:p>
+      <w:pPr>
+        <w:pStyle w:val="Heading1"/>
+      </w:pPr>
+      <w:r>
+        <w:t>Team members:</w:t>
+      </w:r>
+    </w:p>
+    <w:tbl>
+      <w:tblPr>
+        <w:tblStyle w:val="TableGrid"/>
+        <w:tblW w:w="0" w:type="auto"/>
+        <w:tblLook w:val="04A0" w:firstRow="1" w:lastRow="0" w:firstColumn="1" w:lastColumn="0" w:noHBand="0" w:noVBand="1"/>
+      </w:tblPr>
+      <w:tblGrid>
+        <w:gridCol w:w="4675"/>
+        <w:gridCol w:w="4675"/>
+      </w:tblGrid>
+      <w:tr>
+        <w:tc>
+          <w:tcPr>
+            <w:tcW w:w="4675" w:type="dxa"/>
+          </w:tcPr>
+          <w:p>
+            <w:pPr>
+              <w:pStyle w:val="Heading1"/>
+            </w:pPr>
+            <w:r>
+              <w:t xml:space="preserve">Name  </w:t>
+            </w:r>
+          </w:p>
+        </w:tc>
+        <w:tc>
+          <w:tcPr>
+            <w:tcW w:w="4675" w:type="dxa"/>
+          </w:tcPr>
+          <w:p>
+            <w:pPr>
+              <w:pStyle w:val="Heading1"/>
+            </w:pPr>
+            <w:r>
+              <w:t>ID</w:t>
+            </w:r>
+          </w:p>
+        </w:tc>
+      </w:tr>
+      <w:tr>
+        <w:tc>
+          <w:tcPr>
+            <w:tcW w:w="4675" w:type="dxa"/>
+          </w:tcPr>
+          <w:p>
+            <w:pPr>
+              <w:pStyle w:val="Heading1"/>
+            </w:pPr>
+            <w:r>
+              <w:t>Ali Bedair</w:t>
+            </w:r>
+          </w:p>
+        </w:tc>
+        <w:tc>
+          <w:tcPr>
+            <w:tcW w:w="4675" w:type="dxa"/>
+          </w:tcPr>
+          <w:p>
+            <w:pPr>
+              <w:pStyle w:val="Heading1"/>
+            </w:pPr>
+            <w:r>
+              <w:t>20206036</w:t>
+            </w:r>
+          </w:p>
+        </w:tc>
+      </w:tr>
+      <w:tr>
+        <w:tc>
+          <w:tcPr>
+            <w:tcW w:w="4675" w:type="dxa"/>
+          </w:tcPr>
+          <w:p>
+            <w:pPr>
+              <w:pStyle w:val="Heading1"/>
+            </w:pPr>
+            <w:r>
+              <w:t>Youssef Abdellah</w:t>
+            </w:r>
+          </w:p>
+        </w:tc>
+        <w:tc>
+          <w:tcPr>
+            <w:tcW w:w="4675" w:type="dxa"/>
+          </w:tcPr>
+          <w:p>
+            <w:pPr>
+              <w:pStyle w:val="Heading1"/>
+            </w:pPr>
+            <w:r>
+              <w:t>20215043</w:t>
+            </w:r>
+          </w:p>
+        </w:tc>
+      </w:tr>
+      <w:tr>
+        <w:tc>
+          <w:tcPr>
+            <w:tcW w:w="4675" w:type="dxa"/>
+          </w:tcPr>
+          <w:p>
+            <w:pPr>
+              <w:pStyle w:val="Heading1"/>
+            </w:pPr>
+            <w:r>
+              <w:t>Malak Yasser</w:t>
+            </w:r>
+          </w:p>
+        </w:tc>
+        <w:tc>
+          <w:tcPr>
+            <w:tcW w:w="4675" w:type="dxa"/>
+          </w:tcPr>
+          <w:p>
+            <w:pPr>
+              <w:pStyle w:val="Heading1"/>
+            </w:pPr>
+            <w:r>
+              <w:t>20216102</w:t>
+            </w:r>
+          </w:p>
+        </w:tc>
+      </w:tr>
+    </w:tbl>
+    <w:p>
+      <w:pPr>
+        <w:pStyle w:val="Heading1"/>
+      </w:pPr>
     </w:p>
     <w:p>
       <w:pPr>
@@ -384,7 +520,6 @@
           <w:bCs/>
           <w:noProof/>
         </w:rPr>
-        <w:lastRenderedPageBreak/>
         <w:drawing>
           <wp:anchor distT="0" distB="0" distL="114300" distR="114300" simplePos="0" relativeHeight="251662336" behindDoc="0" locked="0" layoutInCell="1" allowOverlap="1" wp14:anchorId="58E21897" wp14:editId="1E918A53">
             <wp:simplePos x="0" y="0"/>
@@ -824,24 +959,24 @@
         <w:pStyle w:val="Heading1"/>
       </w:pPr>
       <w:r>
+        <w:t>Second Report:</w:t>
+      </w:r>
+    </w:p>
+    <w:p>
+      <w:pPr>
+        <w:pStyle w:val="Heading2"/>
+      </w:pPr>
+      <w:r>
+        <w:t>Tree plot:</w:t>
+      </w:r>
+    </w:p>
+    <w:p/>
+    <w:p>
+      <w:r>
+        <w:rPr>
+          <w:noProof/>
+        </w:rPr>
         <w:lastRenderedPageBreak/>
-        <w:t>Second Report:</w:t>
-      </w:r>
-    </w:p>
-    <w:p>
-      <w:pPr>
-        <w:pStyle w:val="Heading2"/>
-      </w:pPr>
-      <w:r>
-        <w:t>Tree plot:</w:t>
-      </w:r>
-    </w:p>
-    <w:p/>
-    <w:p>
-      <w:r>
-        <w:rPr>
-          <w:noProof/>
-        </w:rPr>
         <w:drawing>
           <wp:inline distT="0" distB="0" distL="0" distR="0" wp14:anchorId="185278A7" wp14:editId="7B3DCD72">
             <wp:extent cx="6775450" cy="4282440"/>
@@ -990,7 +1125,6 @@
         </w:numPr>
       </w:pPr>
       <w:r>
-        <w:lastRenderedPageBreak/>
         <w:t>For each test data point, the predict method traverses the tree from the root to a leaf node.</w:t>
       </w:r>
     </w:p>
@@ -1013,6 +1147,7 @@
         </w:numPr>
       </w:pPr>
       <w:r>
+        <w:lastRenderedPageBreak/>
         <w:t>Upon reaching a leaf node, the prediction is made based on the majority class of the training samples in that leaf.</w:t>
       </w:r>
     </w:p>
@@ -1273,7 +1408,6 @@
           <w:sz w:val="36"/>
           <w:szCs w:val="36"/>
         </w:rPr>
-        <w:lastRenderedPageBreak/>
         <w:t>custom</w:t>
       </w:r>
       <w:r>
@@ -1289,6 +1423,7 @@
         <w:pStyle w:val="Heading1"/>
       </w:pPr>
       <w:r>
+        <w:lastRenderedPageBreak/>
         <w:t>Code:</w:t>
       </w:r>
     </w:p>
@@ -1540,7 +1675,6 @@
           <w:b/>
           <w:bCs/>
         </w:rPr>
-        <w:lastRenderedPageBreak/>
         <w:t xml:space="preserve">Choosing </w:t>
       </w:r>
       <w:r>
@@ -2983,7 +3117,6 @@
   <w:style w:type="character" w:default="1" w:styleId="DefaultParagraphFont">
     <w:name w:val="Default Paragraph Font"/>
     <w:uiPriority w:val="1"/>
-    <w:semiHidden/>
     <w:unhideWhenUsed/>
   </w:style>
   <w:style w:type="table" w:default="1" w:styleId="TableNormal">
@@ -3117,6 +3250,25 @@
       <w:rFonts w:asciiTheme="majorHAnsi" w:eastAsiaTheme="majorEastAsia" w:hAnsiTheme="majorHAnsi" w:cstheme="majorBidi"/>
       <w:color w:val="2F5496" w:themeColor="accent1" w:themeShade="BF"/>
     </w:rPr>
+  </w:style>
+  <w:style w:type="table" w:styleId="TableGrid">
+    <w:name w:val="Table Grid"/>
+    <w:basedOn w:val="TableNormal"/>
+    <w:uiPriority w:val="39"/>
+    <w:rsid w:val="00F4512D"/>
+    <w:pPr>
+      <w:spacing w:after="0" w:line="240" w:lineRule="auto"/>
+    </w:pPr>
+    <w:tblPr>
+      <w:tblBorders>
+        <w:top w:val="single" w:sz="4" w:space="0" w:color="auto"/>
+        <w:left w:val="single" w:sz="4" w:space="0" w:color="auto"/>
+        <w:bottom w:val="single" w:sz="4" w:space="0" w:color="auto"/>
+        <w:right w:val="single" w:sz="4" w:space="0" w:color="auto"/>
+        <w:insideH w:val="single" w:sz="4" w:space="0" w:color="auto"/>
+        <w:insideV w:val="single" w:sz="4" w:space="0" w:color="auto"/>
+      </w:tblBorders>
+    </w:tblPr>
   </w:style>
 </w:styles>
 </file>
